--- a/作业1.docx
+++ b/作业1.docx
@@ -37,15 +37,1862 @@
     <w:p>
       <w:pPr>
         <w:ind w:firstLine="360"/>
+      </w:pPr>
+      <w:r>
         <w:rPr>
           <w:rFonts w:hint="eastAsia"/>
+        </w:rPr>
+        <w:t>待处理的图片为一个脸上有大量斑点的女性，同时还存在肤色偏暗的问题。对于斑点的去除，可以采用双边滤波的方法，因为双边滤波可以在保持图像边缘的情况下对图像的内容进行平滑处理，适合进行磨皮的场景。但是过度磨皮会丢失大量细节，使得任务皮肤看起来不真实，所以在双边滤波后还要叠加原图像以保持原图的纹理细节。对于</w:t>
+      </w:r>
+      <w:proofErr w:type="gramStart"/>
+      <w:r>
+        <w:rPr>
+          <w:rFonts w:hint="eastAsia"/>
+        </w:rPr>
+        <w:t>肤色提亮则</w:t>
+      </w:r>
+      <w:proofErr w:type="gramEnd"/>
+      <w:r>
+        <w:rPr>
+          <w:rFonts w:hint="eastAsia"/>
+        </w:rPr>
+        <w:t>可以通过调节Gamma曲线来达到效果，将Gamma曲线的Gamma值调到小于1的值，就可以提高亮度的对比度，</w:t>
+      </w:r>
+      <w:proofErr w:type="gramStart"/>
+      <w:r>
+        <w:rPr>
+          <w:rFonts w:hint="eastAsia"/>
+        </w:rPr>
+        <w:t>从而提亮肤色</w:t>
+      </w:r>
+      <w:proofErr w:type="gramEnd"/>
+      <w:r>
+        <w:rPr>
+          <w:rFonts w:hint="eastAsia"/>
+        </w:rPr>
+        <w:t>。</w:t>
+      </w:r>
+    </w:p>
+    <w:p>
+      <w:pPr>
+        <w:pStyle w:val="2"/>
+        <w:numPr>
+          <w:ilvl w:val="0"/>
+          <w:numId w:val="1"/>
+        </w:numPr>
+        <w:rPr>
+          <w:rFonts w:hint="eastAsia"/>
+          <w:sz w:val="30"/>
+          <w:szCs w:val="30"/>
         </w:rPr>
       </w:pPr>
       <w:r>
         <w:rPr>
           <w:rFonts w:hint="eastAsia"/>
+          <w:sz w:val="30"/>
+          <w:szCs w:val="30"/>
         </w:rPr>
-        <w:t>待处理的图片为一个脸上有大量斑点的女性，同时还存在肤色偏暗的问题。对于斑点的去除，可以采用双边滤波的方法，因为双边滤波可以在保持图像边缘的情况下对图像的内容进行平滑处理，适合进行磨皮的场景。但是过度磨皮会丢失大量细节，使得任务皮肤看起来不真实，所以在双边滤波后还要叠加原图像以保持原图的纹理细节。对于肤色提亮则可以通过调节Gamma曲线来达到效果，将Gamma曲线的Gamma值调到小于1的值，就可以提高亮度的对比度，从而提亮肤色。</w:t>
+        <w:t>实验过程</w:t>
+      </w:r>
+    </w:p>
+    <w:p>
+      <w:pPr>
+        <w:ind w:firstLine="360"/>
+      </w:pPr>
+      <w:r>
+        <w:rPr>
+          <w:rFonts w:hint="eastAsia"/>
+        </w:rPr>
+        <w:t>主要使用python以及</w:t>
+      </w:r>
+      <w:proofErr w:type="spellStart"/>
+      <w:r>
+        <w:rPr>
+          <w:rFonts w:hint="eastAsia"/>
+        </w:rPr>
+        <w:t>opencv</w:t>
+      </w:r>
+      <w:proofErr w:type="spellEnd"/>
+      <w:r>
+        <w:rPr>
+          <w:rFonts w:hint="eastAsia"/>
+        </w:rPr>
+        <w:t>进行图像的处理，</w:t>
+      </w:r>
+      <w:r>
+        <w:rPr>
+          <w:rFonts w:hint="eastAsia"/>
+        </w:rPr>
+        <w:t>代码如下所示：</w:t>
+      </w:r>
+    </w:p>
+    <w:tbl>
+      <w:tblPr>
+        <w:tblStyle w:val="a5"/>
+        <w:tblW w:w="0" w:type="auto"/>
+        <w:tblLook w:val="04A0" w:firstRow="1" w:lastRow="0" w:firstColumn="1" w:lastColumn="0" w:noHBand="0" w:noVBand="1"/>
+      </w:tblPr>
+      <w:tblGrid>
+        <w:gridCol w:w="8296"/>
+      </w:tblGrid>
+      <w:tr>
+        <w:tc>
+          <w:tcPr>
+            <w:tcW w:w="8296" w:type="dxa"/>
+          </w:tcPr>
+          <w:p>
+            <w:pPr>
+              <w:widowControl/>
+              <w:shd w:val="clear" w:color="auto" w:fill="FFFFFF"/>
+              <w:spacing w:line="285" w:lineRule="atLeast"/>
+              <w:jc w:val="left"/>
+              <w:rPr>
+                <w:rFonts w:ascii="Consolas" w:eastAsia="Times New Roman" w:hAnsi="Consolas" w:cs="Times New Roman"/>
+                <w:color w:val="000000"/>
+                <w:kern w:val="0"/>
+                <w:szCs w:val="21"/>
+              </w:rPr>
+            </w:pPr>
+            <w:r>
+              <w:rPr>
+                <w:rFonts w:ascii="Consolas" w:eastAsia="Times New Roman" w:hAnsi="Consolas" w:cs="Times New Roman"/>
+                <w:color w:val="AF00DB"/>
+                <w:kern w:val="0"/>
+                <w:szCs w:val="21"/>
+              </w:rPr>
+              <w:t>import</w:t>
+            </w:r>
+            <w:r>
+              <w:rPr>
+                <w:rFonts w:ascii="Consolas" w:eastAsia="Times New Roman" w:hAnsi="Consolas" w:cs="Times New Roman"/>
+                <w:color w:val="000000"/>
+                <w:kern w:val="0"/>
+                <w:szCs w:val="21"/>
+              </w:rPr>
+              <w:t> cv2</w:t>
+            </w:r>
+          </w:p>
+          <w:p>
+            <w:pPr>
+              <w:widowControl/>
+              <w:shd w:val="clear" w:color="auto" w:fill="FFFFFF"/>
+              <w:spacing w:line="285" w:lineRule="atLeast"/>
+              <w:jc w:val="left"/>
+              <w:rPr>
+                <w:rFonts w:ascii="Consolas" w:eastAsia="Times New Roman" w:hAnsi="Consolas" w:cs="Times New Roman"/>
+                <w:color w:val="000000"/>
+                <w:kern w:val="0"/>
+                <w:szCs w:val="21"/>
+              </w:rPr>
+            </w:pPr>
+            <w:r>
+              <w:rPr>
+                <w:rFonts w:ascii="Consolas" w:eastAsia="Times New Roman" w:hAnsi="Consolas" w:cs="Times New Roman"/>
+                <w:color w:val="AF00DB"/>
+                <w:kern w:val="0"/>
+                <w:szCs w:val="21"/>
+              </w:rPr>
+              <w:t>import</w:t>
+            </w:r>
+            <w:r>
+              <w:rPr>
+                <w:rFonts w:ascii="Consolas" w:eastAsia="Times New Roman" w:hAnsi="Consolas" w:cs="Times New Roman"/>
+                <w:color w:val="000000"/>
+                <w:kern w:val="0"/>
+                <w:szCs w:val="21"/>
+              </w:rPr>
+              <w:t> </w:t>
+            </w:r>
+            <w:proofErr w:type="spellStart"/>
+            <w:r>
+              <w:rPr>
+                <w:rFonts w:ascii="Consolas" w:eastAsia="Times New Roman" w:hAnsi="Consolas" w:cs="Times New Roman"/>
+                <w:color w:val="000000"/>
+                <w:kern w:val="0"/>
+                <w:szCs w:val="21"/>
+              </w:rPr>
+              <w:t>numpy</w:t>
+            </w:r>
+            <w:proofErr w:type="spellEnd"/>
+            <w:r>
+              <w:rPr>
+                <w:rFonts w:ascii="Consolas" w:eastAsia="Times New Roman" w:hAnsi="Consolas" w:cs="Times New Roman"/>
+                <w:color w:val="000000"/>
+                <w:kern w:val="0"/>
+                <w:szCs w:val="21"/>
+              </w:rPr>
+              <w:t> </w:t>
+            </w:r>
+            <w:r>
+              <w:rPr>
+                <w:rFonts w:ascii="Consolas" w:eastAsia="Times New Roman" w:hAnsi="Consolas" w:cs="Times New Roman"/>
+                <w:color w:val="AF00DB"/>
+                <w:kern w:val="0"/>
+                <w:szCs w:val="21"/>
+              </w:rPr>
+              <w:t>as</w:t>
+            </w:r>
+            <w:r>
+              <w:rPr>
+                <w:rFonts w:ascii="Consolas" w:eastAsia="Times New Roman" w:hAnsi="Consolas" w:cs="Times New Roman"/>
+                <w:color w:val="000000"/>
+                <w:kern w:val="0"/>
+                <w:szCs w:val="21"/>
+              </w:rPr>
+              <w:t> np</w:t>
+            </w:r>
+          </w:p>
+          <w:p>
+            <w:pPr>
+              <w:widowControl/>
+              <w:shd w:val="clear" w:color="auto" w:fill="FFFFFF"/>
+              <w:spacing w:line="285" w:lineRule="atLeast"/>
+              <w:jc w:val="left"/>
+              <w:rPr>
+                <w:rFonts w:ascii="Consolas" w:eastAsia="Times New Roman" w:hAnsi="Consolas" w:cs="Times New Roman"/>
+                <w:color w:val="000000"/>
+                <w:kern w:val="0"/>
+                <w:szCs w:val="21"/>
+              </w:rPr>
+            </w:pPr>
+            <w:r>
+              <w:rPr>
+                <w:rFonts w:ascii="Consolas" w:eastAsia="Times New Roman" w:hAnsi="Consolas" w:cs="Times New Roman"/>
+                <w:color w:val="AF00DB"/>
+                <w:kern w:val="0"/>
+                <w:szCs w:val="21"/>
+              </w:rPr>
+              <w:t>import</w:t>
+            </w:r>
+            <w:r>
+              <w:rPr>
+                <w:rFonts w:ascii="Consolas" w:eastAsia="Times New Roman" w:hAnsi="Consolas" w:cs="Times New Roman"/>
+                <w:color w:val="000000"/>
+                <w:kern w:val="0"/>
+                <w:szCs w:val="21"/>
+              </w:rPr>
+              <w:t> </w:t>
+            </w:r>
+            <w:proofErr w:type="spellStart"/>
+            <w:proofErr w:type="gramStart"/>
+            <w:r>
+              <w:rPr>
+                <w:rFonts w:ascii="Consolas" w:eastAsia="Times New Roman" w:hAnsi="Consolas" w:cs="Times New Roman"/>
+                <w:color w:val="000000"/>
+                <w:kern w:val="0"/>
+                <w:szCs w:val="21"/>
+              </w:rPr>
+              <w:t>matplotlib.pyplot</w:t>
+            </w:r>
+            <w:proofErr w:type="spellEnd"/>
+            <w:proofErr w:type="gramEnd"/>
+            <w:r>
+              <w:rPr>
+                <w:rFonts w:ascii="Consolas" w:eastAsia="Times New Roman" w:hAnsi="Consolas" w:cs="Times New Roman"/>
+                <w:color w:val="000000"/>
+                <w:kern w:val="0"/>
+                <w:szCs w:val="21"/>
+              </w:rPr>
+              <w:t> </w:t>
+            </w:r>
+            <w:r>
+              <w:rPr>
+                <w:rFonts w:ascii="Consolas" w:eastAsia="Times New Roman" w:hAnsi="Consolas" w:cs="Times New Roman"/>
+                <w:color w:val="AF00DB"/>
+                <w:kern w:val="0"/>
+                <w:szCs w:val="21"/>
+              </w:rPr>
+              <w:t>as</w:t>
+            </w:r>
+            <w:r>
+              <w:rPr>
+                <w:rFonts w:ascii="Consolas" w:eastAsia="Times New Roman" w:hAnsi="Consolas" w:cs="Times New Roman"/>
+                <w:color w:val="000000"/>
+                <w:kern w:val="0"/>
+                <w:szCs w:val="21"/>
+              </w:rPr>
+              <w:t> </w:t>
+            </w:r>
+            <w:proofErr w:type="spellStart"/>
+            <w:r>
+              <w:rPr>
+                <w:rFonts w:ascii="Consolas" w:eastAsia="Times New Roman" w:hAnsi="Consolas" w:cs="Times New Roman"/>
+                <w:color w:val="000000"/>
+                <w:kern w:val="0"/>
+                <w:szCs w:val="21"/>
+              </w:rPr>
+              <w:t>plt</w:t>
+            </w:r>
+            <w:proofErr w:type="spellEnd"/>
+          </w:p>
+          <w:p>
+            <w:pPr>
+              <w:widowControl/>
+              <w:shd w:val="clear" w:color="auto" w:fill="FFFFFF"/>
+              <w:spacing w:line="285" w:lineRule="atLeast"/>
+              <w:jc w:val="left"/>
+              <w:rPr>
+                <w:rFonts w:ascii="Consolas" w:eastAsia="Times New Roman" w:hAnsi="Consolas" w:cs="Times New Roman"/>
+                <w:color w:val="000000"/>
+                <w:kern w:val="0"/>
+                <w:szCs w:val="21"/>
+              </w:rPr>
+            </w:pPr>
+          </w:p>
+          <w:p>
+            <w:pPr>
+              <w:widowControl/>
+              <w:shd w:val="clear" w:color="auto" w:fill="FFFFFF"/>
+              <w:spacing w:line="285" w:lineRule="atLeast"/>
+              <w:jc w:val="left"/>
+              <w:rPr>
+                <w:rFonts w:ascii="Consolas" w:eastAsia="Times New Roman" w:hAnsi="Consolas" w:cs="Times New Roman"/>
+                <w:color w:val="000000"/>
+                <w:kern w:val="0"/>
+                <w:szCs w:val="21"/>
+              </w:rPr>
+            </w:pPr>
+            <w:r>
+              <w:rPr>
+                <w:rFonts w:ascii="Consolas" w:eastAsia="Times New Roman" w:hAnsi="Consolas" w:cs="Times New Roman"/>
+                <w:color w:val="0000FF"/>
+                <w:kern w:val="0"/>
+                <w:szCs w:val="21"/>
+              </w:rPr>
+              <w:t>def</w:t>
+            </w:r>
+            <w:r>
+              <w:rPr>
+                <w:rFonts w:ascii="Consolas" w:eastAsia="Times New Roman" w:hAnsi="Consolas" w:cs="Times New Roman"/>
+                <w:color w:val="000000"/>
+                <w:kern w:val="0"/>
+                <w:szCs w:val="21"/>
+              </w:rPr>
+              <w:t> </w:t>
+            </w:r>
+            <w:proofErr w:type="spellStart"/>
+            <w:r>
+              <w:rPr>
+                <w:rFonts w:ascii="Consolas" w:eastAsia="Times New Roman" w:hAnsi="Consolas" w:cs="Times New Roman"/>
+                <w:color w:val="795E26"/>
+                <w:kern w:val="0"/>
+                <w:szCs w:val="21"/>
+              </w:rPr>
+              <w:t>adjust_</w:t>
+            </w:r>
+            <w:proofErr w:type="gramStart"/>
+            <w:r>
+              <w:rPr>
+                <w:rFonts w:ascii="Consolas" w:eastAsia="Times New Roman" w:hAnsi="Consolas" w:cs="Times New Roman"/>
+                <w:color w:val="795E26"/>
+                <w:kern w:val="0"/>
+                <w:szCs w:val="21"/>
+              </w:rPr>
+              <w:t>gamma</w:t>
+            </w:r>
+            <w:proofErr w:type="spellEnd"/>
+            <w:r>
+              <w:rPr>
+                <w:rFonts w:ascii="Consolas" w:eastAsia="Times New Roman" w:hAnsi="Consolas" w:cs="Times New Roman"/>
+                <w:color w:val="000000"/>
+                <w:kern w:val="0"/>
+                <w:szCs w:val="21"/>
+              </w:rPr>
+              <w:t>(</w:t>
+            </w:r>
+            <w:proofErr w:type="gramEnd"/>
+            <w:r>
+              <w:rPr>
+                <w:rFonts w:ascii="Consolas" w:eastAsia="Times New Roman" w:hAnsi="Consolas" w:cs="Times New Roman"/>
+                <w:color w:val="001080"/>
+                <w:kern w:val="0"/>
+                <w:szCs w:val="21"/>
+              </w:rPr>
+              <w:t>image</w:t>
+            </w:r>
+            <w:r>
+              <w:rPr>
+                <w:rFonts w:ascii="Consolas" w:eastAsia="Times New Roman" w:hAnsi="Consolas" w:cs="Times New Roman"/>
+                <w:color w:val="000000"/>
+                <w:kern w:val="0"/>
+                <w:szCs w:val="21"/>
+              </w:rPr>
+              <w:t>, </w:t>
+            </w:r>
+            <w:r>
+              <w:rPr>
+                <w:rFonts w:ascii="Consolas" w:eastAsia="Times New Roman" w:hAnsi="Consolas" w:cs="Times New Roman"/>
+                <w:color w:val="001080"/>
+                <w:kern w:val="0"/>
+                <w:szCs w:val="21"/>
+              </w:rPr>
+              <w:t>gamma</w:t>
+            </w:r>
+            <w:r>
+              <w:rPr>
+                <w:rFonts w:ascii="Consolas" w:eastAsia="Times New Roman" w:hAnsi="Consolas" w:cs="Times New Roman"/>
+                <w:color w:val="000000"/>
+                <w:kern w:val="0"/>
+                <w:szCs w:val="21"/>
+              </w:rPr>
+              <w:t>=</w:t>
+            </w:r>
+            <w:r>
+              <w:rPr>
+                <w:rFonts w:ascii="Consolas" w:eastAsia="Times New Roman" w:hAnsi="Consolas" w:cs="Times New Roman"/>
+                <w:color w:val="098658"/>
+                <w:kern w:val="0"/>
+                <w:szCs w:val="21"/>
+              </w:rPr>
+              <w:t>1.0</w:t>
+            </w:r>
+            <w:r>
+              <w:rPr>
+                <w:rFonts w:ascii="Consolas" w:eastAsia="Times New Roman" w:hAnsi="Consolas" w:cs="Times New Roman"/>
+                <w:color w:val="000000"/>
+                <w:kern w:val="0"/>
+                <w:szCs w:val="21"/>
+              </w:rPr>
+              <w:t>):</w:t>
+            </w:r>
+          </w:p>
+          <w:p>
+            <w:pPr>
+              <w:widowControl/>
+              <w:shd w:val="clear" w:color="auto" w:fill="FFFFFF"/>
+              <w:spacing w:line="285" w:lineRule="atLeast"/>
+              <w:jc w:val="left"/>
+              <w:rPr>
+                <w:rFonts w:ascii="Consolas" w:eastAsia="Times New Roman" w:hAnsi="Consolas" w:cs="Times New Roman"/>
+                <w:color w:val="000000"/>
+                <w:kern w:val="0"/>
+                <w:szCs w:val="21"/>
+              </w:rPr>
+            </w:pPr>
+            <w:r>
+              <w:rPr>
+                <w:rFonts w:ascii="Consolas" w:eastAsia="Times New Roman" w:hAnsi="Consolas" w:cs="Times New Roman"/>
+                <w:color w:val="000000"/>
+                <w:kern w:val="0"/>
+                <w:szCs w:val="21"/>
+              </w:rPr>
+              <w:t>    </w:t>
+            </w:r>
+            <w:proofErr w:type="spellStart"/>
+            <w:r>
+              <w:rPr>
+                <w:rFonts w:ascii="Consolas" w:eastAsia="Times New Roman" w:hAnsi="Consolas" w:cs="Times New Roman"/>
+                <w:color w:val="000000"/>
+                <w:kern w:val="0"/>
+                <w:szCs w:val="21"/>
+              </w:rPr>
+              <w:t>invGamma</w:t>
+            </w:r>
+            <w:proofErr w:type="spellEnd"/>
+            <w:r>
+              <w:rPr>
+                <w:rFonts w:ascii="Consolas" w:eastAsia="Times New Roman" w:hAnsi="Consolas" w:cs="Times New Roman"/>
+                <w:color w:val="000000"/>
+                <w:kern w:val="0"/>
+                <w:szCs w:val="21"/>
+              </w:rPr>
+              <w:t> = </w:t>
+            </w:r>
+            <w:r>
+              <w:rPr>
+                <w:rFonts w:ascii="Consolas" w:eastAsia="Times New Roman" w:hAnsi="Consolas" w:cs="Times New Roman"/>
+                <w:color w:val="098658"/>
+                <w:kern w:val="0"/>
+                <w:szCs w:val="21"/>
+              </w:rPr>
+              <w:t>1.0</w:t>
+            </w:r>
+            <w:r>
+              <w:rPr>
+                <w:rFonts w:ascii="Consolas" w:eastAsia="Times New Roman" w:hAnsi="Consolas" w:cs="Times New Roman"/>
+                <w:color w:val="000000"/>
+                <w:kern w:val="0"/>
+                <w:szCs w:val="21"/>
+              </w:rPr>
+              <w:t>/gamma</w:t>
+            </w:r>
+          </w:p>
+          <w:p>
+            <w:pPr>
+              <w:widowControl/>
+              <w:shd w:val="clear" w:color="auto" w:fill="FFFFFF"/>
+              <w:spacing w:line="285" w:lineRule="atLeast"/>
+              <w:jc w:val="left"/>
+              <w:rPr>
+                <w:rFonts w:ascii="Consolas" w:eastAsia="Times New Roman" w:hAnsi="Consolas" w:cs="Times New Roman"/>
+                <w:color w:val="000000"/>
+                <w:kern w:val="0"/>
+                <w:szCs w:val="21"/>
+              </w:rPr>
+            </w:pPr>
+            <w:r>
+              <w:rPr>
+                <w:rFonts w:ascii="Consolas" w:eastAsia="Times New Roman" w:hAnsi="Consolas" w:cs="Times New Roman"/>
+                <w:color w:val="000000"/>
+                <w:kern w:val="0"/>
+                <w:szCs w:val="21"/>
+              </w:rPr>
+              <w:t>    table = []</w:t>
+            </w:r>
+          </w:p>
+          <w:p>
+            <w:pPr>
+              <w:widowControl/>
+              <w:shd w:val="clear" w:color="auto" w:fill="FFFFFF"/>
+              <w:spacing w:line="285" w:lineRule="atLeast"/>
+              <w:jc w:val="left"/>
+              <w:rPr>
+                <w:rFonts w:ascii="Consolas" w:eastAsia="Times New Roman" w:hAnsi="Consolas" w:cs="Times New Roman"/>
+                <w:color w:val="000000"/>
+                <w:kern w:val="0"/>
+                <w:szCs w:val="21"/>
+              </w:rPr>
+            </w:pPr>
+            <w:r>
+              <w:rPr>
+                <w:rFonts w:ascii="Consolas" w:eastAsia="Times New Roman" w:hAnsi="Consolas" w:cs="Times New Roman"/>
+                <w:color w:val="000000"/>
+                <w:kern w:val="0"/>
+                <w:szCs w:val="21"/>
+              </w:rPr>
+              <w:t>    </w:t>
+            </w:r>
+            <w:r>
+              <w:rPr>
+                <w:rFonts w:ascii="Consolas" w:eastAsia="Times New Roman" w:hAnsi="Consolas" w:cs="Times New Roman"/>
+                <w:color w:val="AF00DB"/>
+                <w:kern w:val="0"/>
+                <w:szCs w:val="21"/>
+              </w:rPr>
+              <w:t>for</w:t>
+            </w:r>
+            <w:r>
+              <w:rPr>
+                <w:rFonts w:ascii="Consolas" w:eastAsia="Times New Roman" w:hAnsi="Consolas" w:cs="Times New Roman"/>
+                <w:color w:val="000000"/>
+                <w:kern w:val="0"/>
+                <w:szCs w:val="21"/>
+              </w:rPr>
+              <w:t> </w:t>
+            </w:r>
+            <w:proofErr w:type="spellStart"/>
+            <w:r>
+              <w:rPr>
+                <w:rFonts w:ascii="Consolas" w:eastAsia="Times New Roman" w:hAnsi="Consolas" w:cs="Times New Roman"/>
+                <w:color w:val="000000"/>
+                <w:kern w:val="0"/>
+                <w:szCs w:val="21"/>
+              </w:rPr>
+              <w:t>i</w:t>
+            </w:r>
+            <w:proofErr w:type="spellEnd"/>
+            <w:r>
+              <w:rPr>
+                <w:rFonts w:ascii="Consolas" w:eastAsia="Times New Roman" w:hAnsi="Consolas" w:cs="Times New Roman"/>
+                <w:color w:val="000000"/>
+                <w:kern w:val="0"/>
+                <w:szCs w:val="21"/>
+              </w:rPr>
+              <w:t> </w:t>
+            </w:r>
+            <w:r>
+              <w:rPr>
+                <w:rFonts w:ascii="Consolas" w:eastAsia="Times New Roman" w:hAnsi="Consolas" w:cs="Times New Roman"/>
+                <w:color w:val="AF00DB"/>
+                <w:kern w:val="0"/>
+                <w:szCs w:val="21"/>
+              </w:rPr>
+              <w:t>in</w:t>
+            </w:r>
+            <w:r>
+              <w:rPr>
+                <w:rFonts w:ascii="Consolas" w:eastAsia="Times New Roman" w:hAnsi="Consolas" w:cs="Times New Roman"/>
+                <w:color w:val="000000"/>
+                <w:kern w:val="0"/>
+                <w:szCs w:val="21"/>
+              </w:rPr>
+              <w:t> </w:t>
+            </w:r>
+            <w:proofErr w:type="gramStart"/>
+            <w:r>
+              <w:rPr>
+                <w:rFonts w:ascii="Consolas" w:eastAsia="Times New Roman" w:hAnsi="Consolas" w:cs="Times New Roman"/>
+                <w:color w:val="795E26"/>
+                <w:kern w:val="0"/>
+                <w:szCs w:val="21"/>
+              </w:rPr>
+              <w:t>range</w:t>
+            </w:r>
+            <w:r>
+              <w:rPr>
+                <w:rFonts w:ascii="Consolas" w:eastAsia="Times New Roman" w:hAnsi="Consolas" w:cs="Times New Roman"/>
+                <w:color w:val="000000"/>
+                <w:kern w:val="0"/>
+                <w:szCs w:val="21"/>
+              </w:rPr>
+              <w:t>(</w:t>
+            </w:r>
+            <w:proofErr w:type="gramEnd"/>
+            <w:r>
+              <w:rPr>
+                <w:rFonts w:ascii="Consolas" w:eastAsia="Times New Roman" w:hAnsi="Consolas" w:cs="Times New Roman"/>
+                <w:color w:val="098658"/>
+                <w:kern w:val="0"/>
+                <w:szCs w:val="21"/>
+              </w:rPr>
+              <w:t>256</w:t>
+            </w:r>
+            <w:r>
+              <w:rPr>
+                <w:rFonts w:ascii="Consolas" w:eastAsia="Times New Roman" w:hAnsi="Consolas" w:cs="Times New Roman"/>
+                <w:color w:val="000000"/>
+                <w:kern w:val="0"/>
+                <w:szCs w:val="21"/>
+              </w:rPr>
+              <w:t>):</w:t>
+            </w:r>
+          </w:p>
+          <w:p>
+            <w:pPr>
+              <w:widowControl/>
+              <w:shd w:val="clear" w:color="auto" w:fill="FFFFFF"/>
+              <w:spacing w:line="285" w:lineRule="atLeast"/>
+              <w:jc w:val="left"/>
+              <w:rPr>
+                <w:rFonts w:ascii="Consolas" w:eastAsia="Times New Roman" w:hAnsi="Consolas" w:cs="Times New Roman"/>
+                <w:color w:val="000000"/>
+                <w:kern w:val="0"/>
+                <w:szCs w:val="21"/>
+              </w:rPr>
+            </w:pPr>
+            <w:r>
+              <w:rPr>
+                <w:rFonts w:ascii="Consolas" w:eastAsia="Times New Roman" w:hAnsi="Consolas" w:cs="Times New Roman"/>
+                <w:color w:val="000000"/>
+                <w:kern w:val="0"/>
+                <w:szCs w:val="21"/>
+              </w:rPr>
+              <w:t>        </w:t>
+            </w:r>
+            <w:proofErr w:type="spellStart"/>
+            <w:proofErr w:type="gramStart"/>
+            <w:r>
+              <w:rPr>
+                <w:rFonts w:ascii="Consolas" w:eastAsia="Times New Roman" w:hAnsi="Consolas" w:cs="Times New Roman"/>
+                <w:color w:val="000000"/>
+                <w:kern w:val="0"/>
+                <w:szCs w:val="21"/>
+              </w:rPr>
+              <w:t>table.append</w:t>
+            </w:r>
+            <w:proofErr w:type="spellEnd"/>
+            <w:proofErr w:type="gramEnd"/>
+            <w:r>
+              <w:rPr>
+                <w:rFonts w:ascii="Consolas" w:eastAsia="Times New Roman" w:hAnsi="Consolas" w:cs="Times New Roman"/>
+                <w:color w:val="000000"/>
+                <w:kern w:val="0"/>
+                <w:szCs w:val="21"/>
+              </w:rPr>
+              <w:t>(((</w:t>
+            </w:r>
+            <w:proofErr w:type="spellStart"/>
+            <w:r>
+              <w:rPr>
+                <w:rFonts w:ascii="Consolas" w:eastAsia="Times New Roman" w:hAnsi="Consolas" w:cs="Times New Roman"/>
+                <w:color w:val="000000"/>
+                <w:kern w:val="0"/>
+                <w:szCs w:val="21"/>
+              </w:rPr>
+              <w:t>i</w:t>
+            </w:r>
+            <w:proofErr w:type="spellEnd"/>
+            <w:r>
+              <w:rPr>
+                <w:rFonts w:ascii="Consolas" w:eastAsia="Times New Roman" w:hAnsi="Consolas" w:cs="Times New Roman"/>
+                <w:color w:val="000000"/>
+                <w:kern w:val="0"/>
+                <w:szCs w:val="21"/>
+              </w:rPr>
+              <w:t> / </w:t>
+            </w:r>
+            <w:r>
+              <w:rPr>
+                <w:rFonts w:ascii="Consolas" w:eastAsia="Times New Roman" w:hAnsi="Consolas" w:cs="Times New Roman"/>
+                <w:color w:val="098658"/>
+                <w:kern w:val="0"/>
+                <w:szCs w:val="21"/>
+              </w:rPr>
+              <w:t>255.0</w:t>
+            </w:r>
+            <w:r>
+              <w:rPr>
+                <w:rFonts w:ascii="Consolas" w:eastAsia="Times New Roman" w:hAnsi="Consolas" w:cs="Times New Roman"/>
+                <w:color w:val="000000"/>
+                <w:kern w:val="0"/>
+                <w:szCs w:val="21"/>
+              </w:rPr>
+              <w:t>) ** </w:t>
+            </w:r>
+            <w:proofErr w:type="spellStart"/>
+            <w:r>
+              <w:rPr>
+                <w:rFonts w:ascii="Consolas" w:eastAsia="Times New Roman" w:hAnsi="Consolas" w:cs="Times New Roman"/>
+                <w:color w:val="000000"/>
+                <w:kern w:val="0"/>
+                <w:szCs w:val="21"/>
+              </w:rPr>
+              <w:t>invGamma</w:t>
+            </w:r>
+            <w:proofErr w:type="spellEnd"/>
+            <w:r>
+              <w:rPr>
+                <w:rFonts w:ascii="Consolas" w:eastAsia="Times New Roman" w:hAnsi="Consolas" w:cs="Times New Roman"/>
+                <w:color w:val="000000"/>
+                <w:kern w:val="0"/>
+                <w:szCs w:val="21"/>
+              </w:rPr>
+              <w:t>) * </w:t>
+            </w:r>
+            <w:r>
+              <w:rPr>
+                <w:rFonts w:ascii="Consolas" w:eastAsia="Times New Roman" w:hAnsi="Consolas" w:cs="Times New Roman"/>
+                <w:color w:val="098658"/>
+                <w:kern w:val="0"/>
+                <w:szCs w:val="21"/>
+              </w:rPr>
+              <w:t>255</w:t>
+            </w:r>
+            <w:r>
+              <w:rPr>
+                <w:rFonts w:ascii="Consolas" w:eastAsia="Times New Roman" w:hAnsi="Consolas" w:cs="Times New Roman"/>
+                <w:color w:val="000000"/>
+                <w:kern w:val="0"/>
+                <w:szCs w:val="21"/>
+              </w:rPr>
+              <w:t>)</w:t>
+            </w:r>
+          </w:p>
+          <w:p>
+            <w:pPr>
+              <w:widowControl/>
+              <w:shd w:val="clear" w:color="auto" w:fill="FFFFFF"/>
+              <w:spacing w:line="285" w:lineRule="atLeast"/>
+              <w:jc w:val="left"/>
+              <w:rPr>
+                <w:rFonts w:ascii="Consolas" w:eastAsia="Times New Roman" w:hAnsi="Consolas" w:cs="Times New Roman"/>
+                <w:color w:val="000000"/>
+                <w:kern w:val="0"/>
+                <w:szCs w:val="21"/>
+              </w:rPr>
+            </w:pPr>
+            <w:r>
+              <w:rPr>
+                <w:rFonts w:ascii="Consolas" w:eastAsia="Times New Roman" w:hAnsi="Consolas" w:cs="Times New Roman"/>
+                <w:color w:val="000000"/>
+                <w:kern w:val="0"/>
+                <w:szCs w:val="21"/>
+              </w:rPr>
+              <w:t>    table = </w:t>
+            </w:r>
+            <w:proofErr w:type="spellStart"/>
+            <w:proofErr w:type="gramStart"/>
+            <w:r>
+              <w:rPr>
+                <w:rFonts w:ascii="Consolas" w:eastAsia="Times New Roman" w:hAnsi="Consolas" w:cs="Times New Roman"/>
+                <w:color w:val="000000"/>
+                <w:kern w:val="0"/>
+                <w:szCs w:val="21"/>
+              </w:rPr>
+              <w:t>np.array</w:t>
+            </w:r>
+            <w:proofErr w:type="spellEnd"/>
+            <w:proofErr w:type="gramEnd"/>
+            <w:r>
+              <w:rPr>
+                <w:rFonts w:ascii="Consolas" w:eastAsia="Times New Roman" w:hAnsi="Consolas" w:cs="Times New Roman"/>
+                <w:color w:val="000000"/>
+                <w:kern w:val="0"/>
+                <w:szCs w:val="21"/>
+              </w:rPr>
+              <w:t>(table).</w:t>
+            </w:r>
+            <w:proofErr w:type="spellStart"/>
+            <w:r>
+              <w:rPr>
+                <w:rFonts w:ascii="Consolas" w:eastAsia="Times New Roman" w:hAnsi="Consolas" w:cs="Times New Roman"/>
+                <w:color w:val="000000"/>
+                <w:kern w:val="0"/>
+                <w:szCs w:val="21"/>
+              </w:rPr>
+              <w:t>astype</w:t>
+            </w:r>
+            <w:proofErr w:type="spellEnd"/>
+            <w:r>
+              <w:rPr>
+                <w:rFonts w:ascii="Consolas" w:eastAsia="Times New Roman" w:hAnsi="Consolas" w:cs="Times New Roman"/>
+                <w:color w:val="000000"/>
+                <w:kern w:val="0"/>
+                <w:szCs w:val="21"/>
+              </w:rPr>
+              <w:t>(</w:t>
+            </w:r>
+            <w:r>
+              <w:rPr>
+                <w:rFonts w:ascii="Consolas" w:eastAsia="Times New Roman" w:hAnsi="Consolas" w:cs="Times New Roman"/>
+                <w:color w:val="A31515"/>
+                <w:kern w:val="0"/>
+                <w:szCs w:val="21"/>
+              </w:rPr>
+              <w:t>"uint8"</w:t>
+            </w:r>
+            <w:r>
+              <w:rPr>
+                <w:rFonts w:ascii="Consolas" w:eastAsia="Times New Roman" w:hAnsi="Consolas" w:cs="Times New Roman"/>
+                <w:color w:val="000000"/>
+                <w:kern w:val="0"/>
+                <w:szCs w:val="21"/>
+              </w:rPr>
+              <w:t>)</w:t>
+            </w:r>
+          </w:p>
+          <w:p>
+            <w:pPr>
+              <w:widowControl/>
+              <w:shd w:val="clear" w:color="auto" w:fill="FFFFFF"/>
+              <w:spacing w:line="285" w:lineRule="atLeast"/>
+              <w:jc w:val="left"/>
+              <w:rPr>
+                <w:rFonts w:ascii="Consolas" w:eastAsia="Times New Roman" w:hAnsi="Consolas" w:cs="Times New Roman"/>
+                <w:color w:val="000000"/>
+                <w:kern w:val="0"/>
+                <w:szCs w:val="21"/>
+              </w:rPr>
+            </w:pPr>
+            <w:r>
+              <w:rPr>
+                <w:rFonts w:ascii="Consolas" w:eastAsia="Times New Roman" w:hAnsi="Consolas" w:cs="Times New Roman"/>
+                <w:color w:val="000000"/>
+                <w:kern w:val="0"/>
+                <w:szCs w:val="21"/>
+              </w:rPr>
+              <w:t>    </w:t>
+            </w:r>
+            <w:r>
+              <w:rPr>
+                <w:rFonts w:ascii="Consolas" w:eastAsia="Times New Roman" w:hAnsi="Consolas" w:cs="Times New Roman"/>
+                <w:color w:val="AF00DB"/>
+                <w:kern w:val="0"/>
+                <w:szCs w:val="21"/>
+              </w:rPr>
+              <w:t>return</w:t>
+            </w:r>
+            <w:r>
+              <w:rPr>
+                <w:rFonts w:ascii="Consolas" w:eastAsia="Times New Roman" w:hAnsi="Consolas" w:cs="Times New Roman"/>
+                <w:color w:val="000000"/>
+                <w:kern w:val="0"/>
+                <w:szCs w:val="21"/>
+              </w:rPr>
+              <w:t> </w:t>
+            </w:r>
+            <w:proofErr w:type="gramStart"/>
+            <w:r>
+              <w:rPr>
+                <w:rFonts w:ascii="Consolas" w:eastAsia="Times New Roman" w:hAnsi="Consolas" w:cs="Times New Roman"/>
+                <w:color w:val="000000"/>
+                <w:kern w:val="0"/>
+                <w:szCs w:val="21"/>
+              </w:rPr>
+              <w:t>cv2.LUT(</w:t>
+            </w:r>
+            <w:proofErr w:type="gramEnd"/>
+            <w:r>
+              <w:rPr>
+                <w:rFonts w:ascii="Consolas" w:eastAsia="Times New Roman" w:hAnsi="Consolas" w:cs="Times New Roman"/>
+                <w:color w:val="000000"/>
+                <w:kern w:val="0"/>
+                <w:szCs w:val="21"/>
+              </w:rPr>
+              <w:t>image, table)</w:t>
+            </w:r>
+          </w:p>
+          <w:p>
+            <w:pPr>
+              <w:widowControl/>
+              <w:shd w:val="clear" w:color="auto" w:fill="FFFFFF"/>
+              <w:spacing w:line="285" w:lineRule="atLeast"/>
+              <w:jc w:val="left"/>
+              <w:rPr>
+                <w:rFonts w:ascii="Consolas" w:eastAsia="Times New Roman" w:hAnsi="Consolas" w:cs="Times New Roman"/>
+                <w:color w:val="000000"/>
+                <w:kern w:val="0"/>
+                <w:szCs w:val="21"/>
+              </w:rPr>
+            </w:pPr>
+            <w:proofErr w:type="spellStart"/>
+            <w:r>
+              <w:rPr>
+                <w:rFonts w:ascii="Consolas" w:eastAsia="Times New Roman" w:hAnsi="Consolas" w:cs="Times New Roman"/>
+                <w:color w:val="000000"/>
+                <w:kern w:val="0"/>
+                <w:szCs w:val="21"/>
+              </w:rPr>
+              <w:t>img</w:t>
+            </w:r>
+            <w:proofErr w:type="spellEnd"/>
+            <w:r>
+              <w:rPr>
+                <w:rFonts w:ascii="Consolas" w:eastAsia="Times New Roman" w:hAnsi="Consolas" w:cs="Times New Roman"/>
+                <w:color w:val="000000"/>
+                <w:kern w:val="0"/>
+                <w:szCs w:val="21"/>
+              </w:rPr>
+              <w:t> = cv2.imread(</w:t>
+            </w:r>
+            <w:r>
+              <w:rPr>
+                <w:rFonts w:ascii="Consolas" w:eastAsia="Times New Roman" w:hAnsi="Consolas" w:cs="Times New Roman"/>
+                <w:color w:val="A31515"/>
+                <w:kern w:val="0"/>
+                <w:szCs w:val="21"/>
+              </w:rPr>
+              <w:t>'beauty.jpg'</w:t>
+            </w:r>
+            <w:r>
+              <w:rPr>
+                <w:rFonts w:ascii="Consolas" w:eastAsia="Times New Roman" w:hAnsi="Consolas" w:cs="Times New Roman"/>
+                <w:color w:val="000000"/>
+                <w:kern w:val="0"/>
+                <w:szCs w:val="21"/>
+              </w:rPr>
+              <w:t>)</w:t>
+            </w:r>
+          </w:p>
+          <w:p>
+            <w:pPr>
+              <w:widowControl/>
+              <w:shd w:val="clear" w:color="auto" w:fill="FFFFFF"/>
+              <w:spacing w:line="285" w:lineRule="atLeast"/>
+              <w:jc w:val="left"/>
+              <w:rPr>
+                <w:rFonts w:ascii="Consolas" w:eastAsia="Times New Roman" w:hAnsi="Consolas" w:cs="Times New Roman"/>
+                <w:color w:val="000000"/>
+                <w:kern w:val="0"/>
+                <w:szCs w:val="21"/>
+              </w:rPr>
+            </w:pPr>
+            <w:r>
+              <w:rPr>
+                <w:rFonts w:ascii="Consolas" w:eastAsia="Times New Roman" w:hAnsi="Consolas" w:cs="Times New Roman"/>
+                <w:color w:val="000000"/>
+                <w:kern w:val="0"/>
+                <w:szCs w:val="21"/>
+              </w:rPr>
+              <w:t>b, g, r = cv2.split(</w:t>
+            </w:r>
+            <w:proofErr w:type="spellStart"/>
+            <w:r>
+              <w:rPr>
+                <w:rFonts w:ascii="Consolas" w:eastAsia="Times New Roman" w:hAnsi="Consolas" w:cs="Times New Roman"/>
+                <w:color w:val="000000"/>
+                <w:kern w:val="0"/>
+                <w:szCs w:val="21"/>
+              </w:rPr>
+              <w:t>img</w:t>
+            </w:r>
+            <w:proofErr w:type="spellEnd"/>
+            <w:r>
+              <w:rPr>
+                <w:rFonts w:ascii="Consolas" w:eastAsia="Times New Roman" w:hAnsi="Consolas" w:cs="Times New Roman"/>
+                <w:color w:val="000000"/>
+                <w:kern w:val="0"/>
+                <w:szCs w:val="21"/>
+              </w:rPr>
+              <w:t>)</w:t>
+            </w:r>
+          </w:p>
+          <w:p>
+            <w:pPr>
+              <w:widowControl/>
+              <w:shd w:val="clear" w:color="auto" w:fill="FFFFFF"/>
+              <w:spacing w:line="285" w:lineRule="atLeast"/>
+              <w:jc w:val="left"/>
+              <w:rPr>
+                <w:rFonts w:ascii="Consolas" w:eastAsia="Times New Roman" w:hAnsi="Consolas" w:cs="Times New Roman"/>
+                <w:color w:val="000000"/>
+                <w:kern w:val="0"/>
+                <w:szCs w:val="21"/>
+              </w:rPr>
+            </w:pPr>
+            <w:proofErr w:type="spellStart"/>
+            <w:r>
+              <w:rPr>
+                <w:rFonts w:ascii="Consolas" w:eastAsia="Times New Roman" w:hAnsi="Consolas" w:cs="Times New Roman"/>
+                <w:color w:val="000000"/>
+                <w:kern w:val="0"/>
+                <w:szCs w:val="21"/>
+              </w:rPr>
+              <w:t>img</w:t>
+            </w:r>
+            <w:proofErr w:type="spellEnd"/>
+            <w:r>
+              <w:rPr>
+                <w:rFonts w:ascii="Consolas" w:eastAsia="Times New Roman" w:hAnsi="Consolas" w:cs="Times New Roman"/>
+                <w:color w:val="000000"/>
+                <w:kern w:val="0"/>
+                <w:szCs w:val="21"/>
+              </w:rPr>
+              <w:t> = cv2.merge([r, g, b])</w:t>
+            </w:r>
+          </w:p>
+          <w:p>
+            <w:pPr>
+              <w:widowControl/>
+              <w:shd w:val="clear" w:color="auto" w:fill="FFFFFF"/>
+              <w:spacing w:line="285" w:lineRule="atLeast"/>
+              <w:jc w:val="left"/>
+              <w:rPr>
+                <w:rFonts w:ascii="Consolas" w:eastAsia="Times New Roman" w:hAnsi="Consolas" w:cs="Times New Roman"/>
+                <w:color w:val="000000"/>
+                <w:kern w:val="0"/>
+                <w:szCs w:val="21"/>
+              </w:rPr>
+            </w:pPr>
+            <w:r>
+              <w:rPr>
+                <w:rFonts w:ascii="Consolas" w:eastAsia="Times New Roman" w:hAnsi="Consolas" w:cs="Times New Roman"/>
+                <w:color w:val="000000"/>
+                <w:kern w:val="0"/>
+                <w:szCs w:val="21"/>
+              </w:rPr>
+              <w:t>g2 = cv2.bilateralFilter(g, </w:t>
+            </w:r>
+            <w:r>
+              <w:rPr>
+                <w:rFonts w:ascii="Consolas" w:eastAsia="Times New Roman" w:hAnsi="Consolas" w:cs="Times New Roman"/>
+                <w:color w:val="098658"/>
+                <w:kern w:val="0"/>
+                <w:szCs w:val="21"/>
+              </w:rPr>
+              <w:t>5</w:t>
+            </w:r>
+            <w:r>
+              <w:rPr>
+                <w:rFonts w:ascii="Consolas" w:eastAsia="Times New Roman" w:hAnsi="Consolas" w:cs="Times New Roman"/>
+                <w:color w:val="000000"/>
+                <w:kern w:val="0"/>
+                <w:szCs w:val="21"/>
+              </w:rPr>
+              <w:t>, </w:t>
+            </w:r>
+            <w:r>
+              <w:rPr>
+                <w:rFonts w:ascii="Consolas" w:eastAsia="Times New Roman" w:hAnsi="Consolas" w:cs="Times New Roman"/>
+                <w:color w:val="098658"/>
+                <w:kern w:val="0"/>
+                <w:szCs w:val="21"/>
+              </w:rPr>
+              <w:t>100</w:t>
+            </w:r>
+            <w:r>
+              <w:rPr>
+                <w:rFonts w:ascii="Consolas" w:eastAsia="Times New Roman" w:hAnsi="Consolas" w:cs="Times New Roman"/>
+                <w:color w:val="000000"/>
+                <w:kern w:val="0"/>
+                <w:szCs w:val="21"/>
+              </w:rPr>
+              <w:t>, </w:t>
+            </w:r>
+            <w:r>
+              <w:rPr>
+                <w:rFonts w:ascii="Consolas" w:eastAsia="Times New Roman" w:hAnsi="Consolas" w:cs="Times New Roman"/>
+                <w:color w:val="098658"/>
+                <w:kern w:val="0"/>
+                <w:szCs w:val="21"/>
+              </w:rPr>
+              <w:t>100</w:t>
+            </w:r>
+            <w:r>
+              <w:rPr>
+                <w:rFonts w:ascii="Consolas" w:eastAsia="Times New Roman" w:hAnsi="Consolas" w:cs="Times New Roman"/>
+                <w:color w:val="000000"/>
+                <w:kern w:val="0"/>
+                <w:szCs w:val="21"/>
+              </w:rPr>
+              <w:t>)</w:t>
+            </w:r>
+          </w:p>
+          <w:p>
+            <w:pPr>
+              <w:widowControl/>
+              <w:shd w:val="clear" w:color="auto" w:fill="FFFFFF"/>
+              <w:spacing w:line="285" w:lineRule="atLeast"/>
+              <w:jc w:val="left"/>
+              <w:rPr>
+                <w:rFonts w:ascii="Consolas" w:eastAsia="Times New Roman" w:hAnsi="Consolas" w:cs="Times New Roman"/>
+                <w:color w:val="000000"/>
+                <w:kern w:val="0"/>
+                <w:szCs w:val="21"/>
+              </w:rPr>
+            </w:pPr>
+            <w:r>
+              <w:rPr>
+                <w:rFonts w:ascii="Consolas" w:eastAsia="Times New Roman" w:hAnsi="Consolas" w:cs="Times New Roman"/>
+                <w:color w:val="000000"/>
+                <w:kern w:val="0"/>
+                <w:szCs w:val="21"/>
+              </w:rPr>
+              <w:t>b2 = cv2.bilateralFilter(b, </w:t>
+            </w:r>
+            <w:r>
+              <w:rPr>
+                <w:rFonts w:ascii="Consolas" w:eastAsia="Times New Roman" w:hAnsi="Consolas" w:cs="Times New Roman"/>
+                <w:color w:val="098658"/>
+                <w:kern w:val="0"/>
+                <w:szCs w:val="21"/>
+              </w:rPr>
+              <w:t>5</w:t>
+            </w:r>
+            <w:r>
+              <w:rPr>
+                <w:rFonts w:ascii="Consolas" w:eastAsia="Times New Roman" w:hAnsi="Consolas" w:cs="Times New Roman"/>
+                <w:color w:val="000000"/>
+                <w:kern w:val="0"/>
+                <w:szCs w:val="21"/>
+              </w:rPr>
+              <w:t>, </w:t>
+            </w:r>
+            <w:r>
+              <w:rPr>
+                <w:rFonts w:ascii="Consolas" w:eastAsia="Times New Roman" w:hAnsi="Consolas" w:cs="Times New Roman"/>
+                <w:color w:val="098658"/>
+                <w:kern w:val="0"/>
+                <w:szCs w:val="21"/>
+              </w:rPr>
+              <w:t>100</w:t>
+            </w:r>
+            <w:r>
+              <w:rPr>
+                <w:rFonts w:ascii="Consolas" w:eastAsia="Times New Roman" w:hAnsi="Consolas" w:cs="Times New Roman"/>
+                <w:color w:val="000000"/>
+                <w:kern w:val="0"/>
+                <w:szCs w:val="21"/>
+              </w:rPr>
+              <w:t>, </w:t>
+            </w:r>
+            <w:r>
+              <w:rPr>
+                <w:rFonts w:ascii="Consolas" w:eastAsia="Times New Roman" w:hAnsi="Consolas" w:cs="Times New Roman"/>
+                <w:color w:val="098658"/>
+                <w:kern w:val="0"/>
+                <w:szCs w:val="21"/>
+              </w:rPr>
+              <w:t>100</w:t>
+            </w:r>
+            <w:r>
+              <w:rPr>
+                <w:rFonts w:ascii="Consolas" w:eastAsia="Times New Roman" w:hAnsi="Consolas" w:cs="Times New Roman"/>
+                <w:color w:val="000000"/>
+                <w:kern w:val="0"/>
+                <w:szCs w:val="21"/>
+              </w:rPr>
+              <w:t>)</w:t>
+            </w:r>
+          </w:p>
+          <w:p>
+            <w:pPr>
+              <w:widowControl/>
+              <w:shd w:val="clear" w:color="auto" w:fill="FFFFFF"/>
+              <w:spacing w:line="285" w:lineRule="atLeast"/>
+              <w:jc w:val="left"/>
+              <w:rPr>
+                <w:rFonts w:ascii="Consolas" w:eastAsia="Times New Roman" w:hAnsi="Consolas" w:cs="Times New Roman"/>
+                <w:color w:val="000000"/>
+                <w:kern w:val="0"/>
+                <w:szCs w:val="21"/>
+              </w:rPr>
+            </w:pPr>
+            <w:r>
+              <w:rPr>
+                <w:rFonts w:ascii="Consolas" w:eastAsia="Times New Roman" w:hAnsi="Consolas" w:cs="Times New Roman"/>
+                <w:color w:val="000000"/>
+                <w:kern w:val="0"/>
+                <w:szCs w:val="21"/>
+              </w:rPr>
+              <w:t>filtered2 = cv2.merge([r, g2, b2])</w:t>
+            </w:r>
+          </w:p>
+          <w:p>
+            <w:pPr>
+              <w:widowControl/>
+              <w:shd w:val="clear" w:color="auto" w:fill="FFFFFF"/>
+              <w:spacing w:line="285" w:lineRule="atLeast"/>
+              <w:jc w:val="left"/>
+              <w:rPr>
+                <w:rFonts w:ascii="Consolas" w:eastAsia="Times New Roman" w:hAnsi="Consolas" w:cs="Times New Roman"/>
+                <w:color w:val="000000"/>
+                <w:kern w:val="0"/>
+                <w:szCs w:val="21"/>
+              </w:rPr>
+            </w:pPr>
+          </w:p>
+          <w:p>
+            <w:pPr>
+              <w:widowControl/>
+              <w:shd w:val="clear" w:color="auto" w:fill="FFFFFF"/>
+              <w:spacing w:line="285" w:lineRule="atLeast"/>
+              <w:jc w:val="left"/>
+              <w:rPr>
+                <w:rFonts w:ascii="Consolas" w:eastAsia="Times New Roman" w:hAnsi="Consolas" w:cs="Times New Roman"/>
+                <w:color w:val="000000"/>
+                <w:kern w:val="0"/>
+                <w:szCs w:val="21"/>
+              </w:rPr>
+            </w:pPr>
+            <w:r>
+              <w:rPr>
+                <w:rFonts w:ascii="Consolas" w:eastAsia="Times New Roman" w:hAnsi="Consolas" w:cs="Times New Roman"/>
+                <w:color w:val="000000"/>
+                <w:kern w:val="0"/>
+                <w:szCs w:val="21"/>
+              </w:rPr>
+              <w:t>filtered = cv2.bilateralFilter(</w:t>
+            </w:r>
+            <w:proofErr w:type="spellStart"/>
+            <w:r>
+              <w:rPr>
+                <w:rFonts w:ascii="Consolas" w:eastAsia="Times New Roman" w:hAnsi="Consolas" w:cs="Times New Roman"/>
+                <w:color w:val="000000"/>
+                <w:kern w:val="0"/>
+                <w:szCs w:val="21"/>
+              </w:rPr>
+              <w:t>img</w:t>
+            </w:r>
+            <w:proofErr w:type="spellEnd"/>
+            <w:r>
+              <w:rPr>
+                <w:rFonts w:ascii="Consolas" w:eastAsia="Times New Roman" w:hAnsi="Consolas" w:cs="Times New Roman"/>
+                <w:color w:val="000000"/>
+                <w:kern w:val="0"/>
+                <w:szCs w:val="21"/>
+              </w:rPr>
+              <w:t>, </w:t>
+            </w:r>
+            <w:r>
+              <w:rPr>
+                <w:rFonts w:ascii="Consolas" w:eastAsia="Times New Roman" w:hAnsi="Consolas" w:cs="Times New Roman"/>
+                <w:color w:val="098658"/>
+                <w:kern w:val="0"/>
+                <w:szCs w:val="21"/>
+              </w:rPr>
+              <w:t>10</w:t>
+            </w:r>
+            <w:r>
+              <w:rPr>
+                <w:rFonts w:ascii="Consolas" w:eastAsia="Times New Roman" w:hAnsi="Consolas" w:cs="Times New Roman"/>
+                <w:color w:val="000000"/>
+                <w:kern w:val="0"/>
+                <w:szCs w:val="21"/>
+              </w:rPr>
+              <w:t>, </w:t>
+            </w:r>
+            <w:r>
+              <w:rPr>
+                <w:rFonts w:ascii="Consolas" w:eastAsia="Times New Roman" w:hAnsi="Consolas" w:cs="Times New Roman"/>
+                <w:color w:val="098658"/>
+                <w:kern w:val="0"/>
+                <w:szCs w:val="21"/>
+              </w:rPr>
+              <w:t>100</w:t>
+            </w:r>
+            <w:r>
+              <w:rPr>
+                <w:rFonts w:ascii="Consolas" w:eastAsia="Times New Roman" w:hAnsi="Consolas" w:cs="Times New Roman"/>
+                <w:color w:val="000000"/>
+                <w:kern w:val="0"/>
+                <w:szCs w:val="21"/>
+              </w:rPr>
+              <w:t>, </w:t>
+            </w:r>
+            <w:r>
+              <w:rPr>
+                <w:rFonts w:ascii="Consolas" w:eastAsia="Times New Roman" w:hAnsi="Consolas" w:cs="Times New Roman"/>
+                <w:color w:val="098658"/>
+                <w:kern w:val="0"/>
+                <w:szCs w:val="21"/>
+              </w:rPr>
+              <w:t>75</w:t>
+            </w:r>
+            <w:r>
+              <w:rPr>
+                <w:rFonts w:ascii="Consolas" w:eastAsia="Times New Roman" w:hAnsi="Consolas" w:cs="Times New Roman"/>
+                <w:color w:val="000000"/>
+                <w:kern w:val="0"/>
+                <w:szCs w:val="21"/>
+              </w:rPr>
+              <w:t>)</w:t>
+            </w:r>
+          </w:p>
+          <w:p>
+            <w:pPr>
+              <w:widowControl/>
+              <w:shd w:val="clear" w:color="auto" w:fill="FFFFFF"/>
+              <w:spacing w:line="285" w:lineRule="atLeast"/>
+              <w:jc w:val="left"/>
+              <w:rPr>
+                <w:rFonts w:ascii="Consolas" w:eastAsia="Times New Roman" w:hAnsi="Consolas" w:cs="Times New Roman"/>
+                <w:color w:val="000000"/>
+                <w:kern w:val="0"/>
+                <w:szCs w:val="21"/>
+              </w:rPr>
+            </w:pPr>
+            <w:r>
+              <w:rPr>
+                <w:rFonts w:ascii="Consolas" w:eastAsia="Times New Roman" w:hAnsi="Consolas" w:cs="Times New Roman"/>
+                <w:color w:val="000000"/>
+                <w:kern w:val="0"/>
+                <w:szCs w:val="21"/>
+              </w:rPr>
+              <w:t>filtered = </w:t>
+            </w:r>
+            <w:r>
+              <w:rPr>
+                <w:rFonts w:ascii="Consolas" w:eastAsia="Times New Roman" w:hAnsi="Consolas" w:cs="Times New Roman"/>
+                <w:color w:val="098658"/>
+                <w:kern w:val="0"/>
+                <w:szCs w:val="21"/>
+              </w:rPr>
+              <w:t>0.95</w:t>
+            </w:r>
+            <w:r>
+              <w:rPr>
+                <w:rFonts w:ascii="Consolas" w:eastAsia="Times New Roman" w:hAnsi="Consolas" w:cs="Times New Roman"/>
+                <w:color w:val="000000"/>
+                <w:kern w:val="0"/>
+                <w:szCs w:val="21"/>
+              </w:rPr>
+              <w:t>*filtered + </w:t>
+            </w:r>
+            <w:r>
+              <w:rPr>
+                <w:rFonts w:ascii="Consolas" w:eastAsia="Times New Roman" w:hAnsi="Consolas" w:cs="Times New Roman"/>
+                <w:color w:val="098658"/>
+                <w:kern w:val="0"/>
+                <w:szCs w:val="21"/>
+              </w:rPr>
+              <w:t>0.05</w:t>
+            </w:r>
+            <w:r>
+              <w:rPr>
+                <w:rFonts w:ascii="Consolas" w:eastAsia="Times New Roman" w:hAnsi="Consolas" w:cs="Times New Roman"/>
+                <w:color w:val="000000"/>
+                <w:kern w:val="0"/>
+                <w:szCs w:val="21"/>
+              </w:rPr>
+              <w:t>*filtered2</w:t>
+            </w:r>
+          </w:p>
+          <w:p>
+            <w:pPr>
+              <w:widowControl/>
+              <w:shd w:val="clear" w:color="auto" w:fill="FFFFFF"/>
+              <w:spacing w:line="285" w:lineRule="atLeast"/>
+              <w:jc w:val="left"/>
+              <w:rPr>
+                <w:rFonts w:ascii="Consolas" w:eastAsia="Times New Roman" w:hAnsi="Consolas" w:cs="Times New Roman"/>
+                <w:color w:val="000000"/>
+                <w:kern w:val="0"/>
+                <w:szCs w:val="21"/>
+              </w:rPr>
+            </w:pPr>
+            <w:r>
+              <w:rPr>
+                <w:rFonts w:ascii="Consolas" w:eastAsia="Times New Roman" w:hAnsi="Consolas" w:cs="Times New Roman"/>
+                <w:color w:val="000000"/>
+                <w:kern w:val="0"/>
+                <w:szCs w:val="21"/>
+              </w:rPr>
+              <w:t>filtered = </w:t>
+            </w:r>
+            <w:proofErr w:type="spellStart"/>
+            <w:proofErr w:type="gramStart"/>
+            <w:r>
+              <w:rPr>
+                <w:rFonts w:ascii="Consolas" w:eastAsia="Times New Roman" w:hAnsi="Consolas" w:cs="Times New Roman"/>
+                <w:color w:val="000000"/>
+                <w:kern w:val="0"/>
+                <w:szCs w:val="21"/>
+              </w:rPr>
+              <w:t>filtered.astype</w:t>
+            </w:r>
+            <w:proofErr w:type="spellEnd"/>
+            <w:proofErr w:type="gramEnd"/>
+            <w:r>
+              <w:rPr>
+                <w:rFonts w:ascii="Consolas" w:eastAsia="Times New Roman" w:hAnsi="Consolas" w:cs="Times New Roman"/>
+                <w:color w:val="000000"/>
+                <w:kern w:val="0"/>
+                <w:szCs w:val="21"/>
+              </w:rPr>
+              <w:t>(np.uint8)</w:t>
+            </w:r>
+          </w:p>
+          <w:p>
+            <w:pPr>
+              <w:widowControl/>
+              <w:shd w:val="clear" w:color="auto" w:fill="FFFFFF"/>
+              <w:spacing w:line="285" w:lineRule="atLeast"/>
+              <w:jc w:val="left"/>
+              <w:rPr>
+                <w:rFonts w:ascii="Consolas" w:eastAsia="Times New Roman" w:hAnsi="Consolas" w:cs="Times New Roman"/>
+                <w:color w:val="000000"/>
+                <w:kern w:val="0"/>
+                <w:szCs w:val="21"/>
+              </w:rPr>
+            </w:pPr>
+            <w:r>
+              <w:rPr>
+                <w:rFonts w:ascii="Consolas" w:eastAsia="Times New Roman" w:hAnsi="Consolas" w:cs="Times New Roman"/>
+                <w:color w:val="000000"/>
+                <w:kern w:val="0"/>
+                <w:szCs w:val="21"/>
+              </w:rPr>
+              <w:t>filtered = </w:t>
+            </w:r>
+            <w:proofErr w:type="spellStart"/>
+            <w:r>
+              <w:rPr>
+                <w:rFonts w:ascii="Consolas" w:eastAsia="Times New Roman" w:hAnsi="Consolas" w:cs="Times New Roman"/>
+                <w:color w:val="000000"/>
+                <w:kern w:val="0"/>
+                <w:szCs w:val="21"/>
+              </w:rPr>
+              <w:t>adjust_</w:t>
+            </w:r>
+            <w:proofErr w:type="gramStart"/>
+            <w:r>
+              <w:rPr>
+                <w:rFonts w:ascii="Consolas" w:eastAsia="Times New Roman" w:hAnsi="Consolas" w:cs="Times New Roman"/>
+                <w:color w:val="000000"/>
+                <w:kern w:val="0"/>
+                <w:szCs w:val="21"/>
+              </w:rPr>
+              <w:t>gamma</w:t>
+            </w:r>
+            <w:proofErr w:type="spellEnd"/>
+            <w:r>
+              <w:rPr>
+                <w:rFonts w:ascii="Consolas" w:eastAsia="Times New Roman" w:hAnsi="Consolas" w:cs="Times New Roman"/>
+                <w:color w:val="000000"/>
+                <w:kern w:val="0"/>
+                <w:szCs w:val="21"/>
+              </w:rPr>
+              <w:t>(</w:t>
+            </w:r>
+            <w:proofErr w:type="gramEnd"/>
+            <w:r>
+              <w:rPr>
+                <w:rFonts w:ascii="Consolas" w:eastAsia="Times New Roman" w:hAnsi="Consolas" w:cs="Times New Roman"/>
+                <w:color w:val="000000"/>
+                <w:kern w:val="0"/>
+                <w:szCs w:val="21"/>
+              </w:rPr>
+              <w:t>filtered, </w:t>
+            </w:r>
+            <w:r>
+              <w:rPr>
+                <w:rFonts w:ascii="Consolas" w:eastAsia="Times New Roman" w:hAnsi="Consolas" w:cs="Times New Roman"/>
+                <w:color w:val="098658"/>
+                <w:kern w:val="0"/>
+                <w:szCs w:val="21"/>
+              </w:rPr>
+              <w:t>1.4</w:t>
+            </w:r>
+            <w:r>
+              <w:rPr>
+                <w:rFonts w:ascii="Consolas" w:eastAsia="Times New Roman" w:hAnsi="Consolas" w:cs="Times New Roman"/>
+                <w:color w:val="000000"/>
+                <w:kern w:val="0"/>
+                <w:szCs w:val="21"/>
+              </w:rPr>
+              <w:t>)</w:t>
+            </w:r>
+          </w:p>
+          <w:p>
+            <w:pPr>
+              <w:widowControl/>
+              <w:shd w:val="clear" w:color="auto" w:fill="FFFFFF"/>
+              <w:spacing w:line="285" w:lineRule="atLeast"/>
+              <w:jc w:val="left"/>
+              <w:rPr>
+                <w:rFonts w:ascii="Consolas" w:eastAsia="Times New Roman" w:hAnsi="Consolas" w:cs="Times New Roman"/>
+                <w:color w:val="000000"/>
+                <w:kern w:val="0"/>
+                <w:szCs w:val="21"/>
+              </w:rPr>
+            </w:pPr>
+          </w:p>
+          <w:p>
+            <w:pPr>
+              <w:widowControl/>
+              <w:shd w:val="clear" w:color="auto" w:fill="FFFFFF"/>
+              <w:spacing w:line="285" w:lineRule="atLeast"/>
+              <w:jc w:val="left"/>
+              <w:rPr>
+                <w:rFonts w:ascii="Consolas" w:eastAsia="Times New Roman" w:hAnsi="Consolas" w:cs="Times New Roman"/>
+                <w:color w:val="000000"/>
+                <w:kern w:val="0"/>
+                <w:szCs w:val="21"/>
+              </w:rPr>
+            </w:pPr>
+            <w:proofErr w:type="spellStart"/>
+            <w:proofErr w:type="gramStart"/>
+            <w:r>
+              <w:rPr>
+                <w:rFonts w:ascii="Consolas" w:eastAsia="Times New Roman" w:hAnsi="Consolas" w:cs="Times New Roman"/>
+                <w:color w:val="000000"/>
+                <w:kern w:val="0"/>
+                <w:szCs w:val="21"/>
+              </w:rPr>
+              <w:t>plt.subplot</w:t>
+            </w:r>
+            <w:proofErr w:type="spellEnd"/>
+            <w:proofErr w:type="gramEnd"/>
+            <w:r>
+              <w:rPr>
+                <w:rFonts w:ascii="Consolas" w:eastAsia="Times New Roman" w:hAnsi="Consolas" w:cs="Times New Roman"/>
+                <w:color w:val="000000"/>
+                <w:kern w:val="0"/>
+                <w:szCs w:val="21"/>
+              </w:rPr>
+              <w:t>(</w:t>
+            </w:r>
+            <w:r>
+              <w:rPr>
+                <w:rFonts w:ascii="Consolas" w:eastAsia="Times New Roman" w:hAnsi="Consolas" w:cs="Times New Roman"/>
+                <w:color w:val="098658"/>
+                <w:kern w:val="0"/>
+                <w:szCs w:val="21"/>
+              </w:rPr>
+              <w:t>1</w:t>
+            </w:r>
+            <w:r>
+              <w:rPr>
+                <w:rFonts w:ascii="Consolas" w:eastAsia="Times New Roman" w:hAnsi="Consolas" w:cs="Times New Roman"/>
+                <w:color w:val="000000"/>
+                <w:kern w:val="0"/>
+                <w:szCs w:val="21"/>
+              </w:rPr>
+              <w:t>,</w:t>
+            </w:r>
+            <w:r>
+              <w:rPr>
+                <w:rFonts w:ascii="Consolas" w:eastAsia="Times New Roman" w:hAnsi="Consolas" w:cs="Times New Roman"/>
+                <w:color w:val="098658"/>
+                <w:kern w:val="0"/>
+                <w:szCs w:val="21"/>
+              </w:rPr>
+              <w:t>2</w:t>
+            </w:r>
+            <w:r>
+              <w:rPr>
+                <w:rFonts w:ascii="Consolas" w:eastAsia="Times New Roman" w:hAnsi="Consolas" w:cs="Times New Roman"/>
+                <w:color w:val="000000"/>
+                <w:kern w:val="0"/>
+                <w:szCs w:val="21"/>
+              </w:rPr>
+              <w:t>,</w:t>
+            </w:r>
+            <w:r>
+              <w:rPr>
+                <w:rFonts w:ascii="Consolas" w:eastAsia="Times New Roman" w:hAnsi="Consolas" w:cs="Times New Roman"/>
+                <w:color w:val="098658"/>
+                <w:kern w:val="0"/>
+                <w:szCs w:val="21"/>
+              </w:rPr>
+              <w:t>1</w:t>
+            </w:r>
+            <w:r>
+              <w:rPr>
+                <w:rFonts w:ascii="Consolas" w:eastAsia="Times New Roman" w:hAnsi="Consolas" w:cs="Times New Roman"/>
+                <w:color w:val="000000"/>
+                <w:kern w:val="0"/>
+                <w:szCs w:val="21"/>
+              </w:rPr>
+              <w:t>), </w:t>
+            </w:r>
+            <w:proofErr w:type="spellStart"/>
+            <w:r>
+              <w:rPr>
+                <w:rFonts w:ascii="Consolas" w:eastAsia="Times New Roman" w:hAnsi="Consolas" w:cs="Times New Roman"/>
+                <w:color w:val="000000"/>
+                <w:kern w:val="0"/>
+                <w:szCs w:val="21"/>
+              </w:rPr>
+              <w:t>plt.imshow</w:t>
+            </w:r>
+            <w:proofErr w:type="spellEnd"/>
+            <w:r>
+              <w:rPr>
+                <w:rFonts w:ascii="Consolas" w:eastAsia="Times New Roman" w:hAnsi="Consolas" w:cs="Times New Roman"/>
+                <w:color w:val="000000"/>
+                <w:kern w:val="0"/>
+                <w:szCs w:val="21"/>
+              </w:rPr>
+              <w:t>(</w:t>
+            </w:r>
+            <w:proofErr w:type="spellStart"/>
+            <w:r>
+              <w:rPr>
+                <w:rFonts w:ascii="Consolas" w:eastAsia="Times New Roman" w:hAnsi="Consolas" w:cs="Times New Roman"/>
+                <w:color w:val="000000"/>
+                <w:kern w:val="0"/>
+                <w:szCs w:val="21"/>
+              </w:rPr>
+              <w:t>img</w:t>
+            </w:r>
+            <w:proofErr w:type="spellEnd"/>
+            <w:r>
+              <w:rPr>
+                <w:rFonts w:ascii="Consolas" w:eastAsia="Times New Roman" w:hAnsi="Consolas" w:cs="Times New Roman"/>
+                <w:color w:val="000000"/>
+                <w:kern w:val="0"/>
+                <w:szCs w:val="21"/>
+              </w:rPr>
+              <w:t>)</w:t>
+            </w:r>
+          </w:p>
+          <w:p>
+            <w:pPr>
+              <w:widowControl/>
+              <w:shd w:val="clear" w:color="auto" w:fill="FFFFFF"/>
+              <w:spacing w:line="285" w:lineRule="atLeast"/>
+              <w:jc w:val="left"/>
+              <w:rPr>
+                <w:rFonts w:ascii="Consolas" w:eastAsia="Times New Roman" w:hAnsi="Consolas" w:cs="Times New Roman"/>
+                <w:color w:val="000000"/>
+                <w:kern w:val="0"/>
+                <w:szCs w:val="21"/>
+              </w:rPr>
+            </w:pPr>
+            <w:proofErr w:type="spellStart"/>
+            <w:proofErr w:type="gramStart"/>
+            <w:r>
+              <w:rPr>
+                <w:rFonts w:ascii="Consolas" w:eastAsia="Times New Roman" w:hAnsi="Consolas" w:cs="Times New Roman"/>
+                <w:color w:val="000000"/>
+                <w:kern w:val="0"/>
+                <w:szCs w:val="21"/>
+              </w:rPr>
+              <w:t>plt.subplot</w:t>
+            </w:r>
+            <w:proofErr w:type="spellEnd"/>
+            <w:proofErr w:type="gramEnd"/>
+            <w:r>
+              <w:rPr>
+                <w:rFonts w:ascii="Consolas" w:eastAsia="Times New Roman" w:hAnsi="Consolas" w:cs="Times New Roman"/>
+                <w:color w:val="000000"/>
+                <w:kern w:val="0"/>
+                <w:szCs w:val="21"/>
+              </w:rPr>
+              <w:t>(</w:t>
+            </w:r>
+            <w:r>
+              <w:rPr>
+                <w:rFonts w:ascii="Consolas" w:eastAsia="Times New Roman" w:hAnsi="Consolas" w:cs="Times New Roman"/>
+                <w:color w:val="098658"/>
+                <w:kern w:val="0"/>
+                <w:szCs w:val="21"/>
+              </w:rPr>
+              <w:t>1</w:t>
+            </w:r>
+            <w:r>
+              <w:rPr>
+                <w:rFonts w:ascii="Consolas" w:eastAsia="Times New Roman" w:hAnsi="Consolas" w:cs="Times New Roman"/>
+                <w:color w:val="000000"/>
+                <w:kern w:val="0"/>
+                <w:szCs w:val="21"/>
+              </w:rPr>
+              <w:t>,</w:t>
+            </w:r>
+            <w:r>
+              <w:rPr>
+                <w:rFonts w:ascii="Consolas" w:eastAsia="Times New Roman" w:hAnsi="Consolas" w:cs="Times New Roman"/>
+                <w:color w:val="098658"/>
+                <w:kern w:val="0"/>
+                <w:szCs w:val="21"/>
+              </w:rPr>
+              <w:t>2</w:t>
+            </w:r>
+            <w:r>
+              <w:rPr>
+                <w:rFonts w:ascii="Consolas" w:eastAsia="Times New Roman" w:hAnsi="Consolas" w:cs="Times New Roman"/>
+                <w:color w:val="000000"/>
+                <w:kern w:val="0"/>
+                <w:szCs w:val="21"/>
+              </w:rPr>
+              <w:t>,</w:t>
+            </w:r>
+            <w:r>
+              <w:rPr>
+                <w:rFonts w:ascii="Consolas" w:eastAsia="Times New Roman" w:hAnsi="Consolas" w:cs="Times New Roman"/>
+                <w:color w:val="098658"/>
+                <w:kern w:val="0"/>
+                <w:szCs w:val="21"/>
+              </w:rPr>
+              <w:t>2</w:t>
+            </w:r>
+            <w:r>
+              <w:rPr>
+                <w:rFonts w:ascii="Consolas" w:eastAsia="Times New Roman" w:hAnsi="Consolas" w:cs="Times New Roman"/>
+                <w:color w:val="000000"/>
+                <w:kern w:val="0"/>
+                <w:szCs w:val="21"/>
+              </w:rPr>
+              <w:t>), </w:t>
+            </w:r>
+            <w:proofErr w:type="spellStart"/>
+            <w:r>
+              <w:rPr>
+                <w:rFonts w:ascii="Consolas" w:eastAsia="Times New Roman" w:hAnsi="Consolas" w:cs="Times New Roman"/>
+                <w:color w:val="000000"/>
+                <w:kern w:val="0"/>
+                <w:szCs w:val="21"/>
+              </w:rPr>
+              <w:t>plt.imshow</w:t>
+            </w:r>
+            <w:proofErr w:type="spellEnd"/>
+            <w:r>
+              <w:rPr>
+                <w:rFonts w:ascii="Consolas" w:eastAsia="Times New Roman" w:hAnsi="Consolas" w:cs="Times New Roman"/>
+                <w:color w:val="000000"/>
+                <w:kern w:val="0"/>
+                <w:szCs w:val="21"/>
+              </w:rPr>
+              <w:t>(filtered)</w:t>
+            </w:r>
+          </w:p>
+          <w:p>
+            <w:pPr>
+              <w:widowControl/>
+              <w:shd w:val="clear" w:color="auto" w:fill="FFFFFF"/>
+              <w:spacing w:line="285" w:lineRule="atLeast"/>
+              <w:jc w:val="left"/>
+              <w:rPr>
+                <w:rFonts w:ascii="Consolas" w:eastAsia="Times New Roman" w:hAnsi="Consolas" w:cs="Times New Roman"/>
+                <w:color w:val="000000"/>
+                <w:kern w:val="0"/>
+                <w:szCs w:val="21"/>
+              </w:rPr>
+            </w:pPr>
+          </w:p>
+          <w:p>
+            <w:pPr>
+              <w:rPr>
+                <w:rFonts w:hint="eastAsia"/>
+              </w:rPr>
+            </w:pPr>
+          </w:p>
+        </w:tc>
+      </w:tr>
+    </w:tbl>
+    <w:p>
+      <w:pPr>
+        <w:ind w:firstLine="360"/>
+      </w:pPr>
+      <w:r>
+        <w:rPr>
+          <w:noProof/>
+        </w:rPr>
+        <w:lastRenderedPageBreak/>
+        <w:drawing>
+          <wp:inline distT="0" distB="0" distL="0" distR="0" wp14:anchorId="0C25A09A" wp14:editId="46C13A7C">
+            <wp:extent cx="5273040" cy="2316480"/>
+            <wp:effectExtent l="0" t="0" r="3810" b="7620"/>
+            <wp:docPr id="1" name="图片 1"/>
+            <wp:cNvGraphicFramePr>
+              <a:graphicFrameLocks xmlns:a="http://schemas.openxmlformats.org/drawingml/2006/main" noChangeAspect="1"/>
+            </wp:cNvGraphicFramePr>
+            <a:graphic xmlns:a="http://schemas.openxmlformats.org/drawingml/2006/main">
+              <a:graphicData uri="http://schemas.openxmlformats.org/drawingml/2006/picture">
+                <pic:pic xmlns:pic="http://schemas.openxmlformats.org/drawingml/2006/picture">
+                  <pic:nvPicPr>
+                    <pic:cNvPr id="0" name="Picture 1"/>
+                    <pic:cNvPicPr>
+                      <a:picLocks noChangeAspect="1" noChangeArrowheads="1"/>
+                    </pic:cNvPicPr>
+                  </pic:nvPicPr>
+                  <pic:blipFill rotWithShape="1">
+                    <a:blip r:embed="rId5">
+                      <a:extLst>
+                        <a:ext uri="{28A0092B-C50C-407E-A947-70E740481C1C}">
+                          <a14:useLocalDpi xmlns:a14="http://schemas.microsoft.com/office/drawing/2010/main" val="0"/>
+                        </a:ext>
+                      </a:extLst>
+                    </a:blip>
+                    <a:srcRect t="22543" b="18882"/>
+                    <a:stretch/>
+                  </pic:blipFill>
+                  <pic:spPr bwMode="auto">
+                    <a:xfrm>
+                      <a:off x="0" y="0"/>
+                      <a:ext cx="5273040" cy="2316480"/>
+                    </a:xfrm>
+                    <a:prstGeom prst="rect">
+                      <a:avLst/>
+                    </a:prstGeom>
+                    <a:noFill/>
+                    <a:ln>
+                      <a:noFill/>
+                    </a:ln>
+                    <a:extLst>
+                      <a:ext uri="{53640926-AAD7-44D8-BBD7-CCE9431645EC}">
+                        <a14:shadowObscured xmlns:a14="http://schemas.microsoft.com/office/drawing/2010/main"/>
+                      </a:ext>
+                    </a:extLst>
+                  </pic:spPr>
+                </pic:pic>
+              </a:graphicData>
+            </a:graphic>
+          </wp:inline>
+        </w:drawing>
+      </w:r>
+    </w:p>
+    <w:p>
+      <w:pPr>
+        <w:ind w:firstLine="360"/>
+      </w:pPr>
+      <w:r>
+        <w:rPr>
+          <w:rFonts w:hint="eastAsia"/>
+        </w:rPr>
+        <w:t>结果如上图所示，左边为原图，右边为磨</w:t>
+      </w:r>
+      <w:proofErr w:type="gramStart"/>
+      <w:r>
+        <w:rPr>
+          <w:rFonts w:hint="eastAsia"/>
+        </w:rPr>
+        <w:t>皮</w:t>
+      </w:r>
+      <w:r>
+        <w:rPr>
+          <w:rFonts w:hint="eastAsia"/>
+        </w:rPr>
+        <w:t>提亮后</w:t>
+      </w:r>
+      <w:proofErr w:type="gramEnd"/>
+      <w:r>
+        <w:rPr>
+          <w:rFonts w:hint="eastAsia"/>
+        </w:rPr>
+        <w:t>的图。</w:t>
       </w:r>
     </w:p>
     <w:sectPr>
@@ -690,6 +2537,73 @@
       <w:szCs w:val="32"/>
     </w:rPr>
   </w:style>
+  <w:style w:type="table" w:styleId="a5">
+    <w:name w:val="Table Grid"/>
+    <w:basedOn w:val="a1"/>
+    <w:uiPriority w:val="39"/>
+    <w:rsid w:val="00961F93"/>
+    <w:tblPr>
+      <w:tblBorders>
+        <w:top w:val="single" w:sz="4" w:space="0" w:color="auto"/>
+        <w:left w:val="single" w:sz="4" w:space="0" w:color="auto"/>
+        <w:bottom w:val="single" w:sz="4" w:space="0" w:color="auto"/>
+        <w:right w:val="single" w:sz="4" w:space="0" w:color="auto"/>
+        <w:insideH w:val="single" w:sz="4" w:space="0" w:color="auto"/>
+        <w:insideV w:val="single" w:sz="4" w:space="0" w:color="auto"/>
+      </w:tblBorders>
+    </w:tblPr>
+  </w:style>
+  <w:style w:type="paragraph" w:styleId="HTML">
+    <w:name w:val="HTML Preformatted"/>
+    <w:basedOn w:val="a"/>
+    <w:link w:val="HTML0"/>
+    <w:uiPriority w:val="99"/>
+    <w:semiHidden/>
+    <w:unhideWhenUsed/>
+    <w:rsid w:val="00961F93"/>
+    <w:pPr>
+      <w:widowControl/>
+      <w:tabs>
+        <w:tab w:val="left" w:pos="916"/>
+        <w:tab w:val="left" w:pos="1832"/>
+        <w:tab w:val="left" w:pos="2748"/>
+        <w:tab w:val="left" w:pos="3664"/>
+        <w:tab w:val="left" w:pos="4580"/>
+        <w:tab w:val="left" w:pos="5496"/>
+        <w:tab w:val="left" w:pos="6412"/>
+        <w:tab w:val="left" w:pos="7328"/>
+        <w:tab w:val="left" w:pos="8244"/>
+        <w:tab w:val="left" w:pos="9160"/>
+        <w:tab w:val="left" w:pos="10076"/>
+        <w:tab w:val="left" w:pos="10992"/>
+        <w:tab w:val="left" w:pos="11908"/>
+        <w:tab w:val="left" w:pos="12824"/>
+        <w:tab w:val="left" w:pos="13740"/>
+        <w:tab w:val="left" w:pos="14656"/>
+      </w:tabs>
+      <w:jc w:val="left"/>
+    </w:pPr>
+    <w:rPr>
+      <w:rFonts w:ascii="Courier New" w:eastAsia="Times New Roman" w:hAnsi="Courier New" w:cs="Courier New"/>
+      <w:kern w:val="0"/>
+      <w:sz w:val="20"/>
+      <w:szCs w:val="20"/>
+    </w:rPr>
+  </w:style>
+  <w:style w:type="character" w:customStyle="1" w:styleId="HTML0">
+    <w:name w:val="HTML 预设格式 字符"/>
+    <w:basedOn w:val="a0"/>
+    <w:link w:val="HTML"/>
+    <w:uiPriority w:val="99"/>
+    <w:semiHidden/>
+    <w:rsid w:val="00961F93"/>
+    <w:rPr>
+      <w:rFonts w:ascii="Courier New" w:eastAsia="Times New Roman" w:hAnsi="Courier New" w:cs="Courier New"/>
+      <w:kern w:val="0"/>
+      <w:sz w:val="20"/>
+      <w:szCs w:val="20"/>
+    </w:rPr>
+  </w:style>
 </w:styles>
 </file>
 

--- a/作业1.docx
+++ b/作业1.docx
@@ -81,7 +81,6 @@
           <w:numId w:val="1"/>
         </w:numPr>
         <w:rPr>
-          <w:rFonts w:hint="eastAsia"/>
           <w:sz w:val="30"/>
           <w:szCs w:val="30"/>
         </w:rPr>
@@ -1792,16 +1791,32 @@
               </w:rPr>
             </w:pPr>
           </w:p>
-          <w:p>
-            <w:pPr>
-              <w:rPr>
-                <w:rFonts w:hint="eastAsia"/>
-              </w:rPr>
-            </w:pPr>
-          </w:p>
+          <w:p/>
         </w:tc>
       </w:tr>
     </w:tbl>
+    <w:p/>
+    <w:p>
+      <w:pPr>
+        <w:pStyle w:val="2"/>
+        <w:numPr>
+          <w:ilvl w:val="0"/>
+          <w:numId w:val="1"/>
+        </w:numPr>
+        <w:rPr>
+          <w:sz w:val="30"/>
+          <w:szCs w:val="30"/>
+        </w:rPr>
+      </w:pPr>
+      <w:r>
+        <w:rPr>
+          <w:rFonts w:hint="eastAsia"/>
+          <w:sz w:val="30"/>
+          <w:szCs w:val="30"/>
+        </w:rPr>
+        <w:t>结果分析</w:t>
+      </w:r>
+    </w:p>
     <w:p>
       <w:pPr>
         <w:ind w:firstLine="360"/>
@@ -1810,7 +1825,6 @@
         <w:rPr>
           <w:noProof/>
         </w:rPr>
-        <w:lastRenderedPageBreak/>
         <w:drawing>
           <wp:inline distT="0" distB="0" distL="0" distR="0" wp14:anchorId="0C25A09A" wp14:editId="46C13A7C">
             <wp:extent cx="5273040" cy="2316480"/>
@@ -1894,8 +1908,1739 @@
         </w:rPr>
         <w:t>的图。</w:t>
       </w:r>
+      <w:r>
+        <w:rPr>
+          <w:rFonts w:hint="eastAsia"/>
+        </w:rPr>
+        <w:t>可以看到由于调节了Gamma曲线，肤色变白了。而且在双边滤波器的作用下皮肤上的斑痕被大幅度减轻，但是还残留少许痕迹，同时眼睛、皮肤以及头发的纹理得以保留。</w:t>
+      </w:r>
+    </w:p>
+    <w:p>
+      <w:pPr>
+        <w:ind w:firstLine="360"/>
+      </w:pPr>
+    </w:p>
+    <w:p>
+      <w:pPr>
+        <w:ind w:firstLine="360"/>
+        <w:sectPr>
+          <w:pgSz w:w="11906" w:h="16838"/>
+          <w:pgMar w:top="1440" w:right="1800" w:bottom="1440" w:left="1800" w:header="851" w:footer="992" w:gutter="0"/>
+          <w:cols w:space="425"/>
+          <w:docGrid w:type="lines" w:linePitch="312"/>
+        </w:sectPr>
+      </w:pPr>
+    </w:p>
+    <w:p>
+      <w:pPr>
+        <w:ind w:firstLine="360"/>
+      </w:pPr>
+    </w:p>
+    <w:p>
+      <w:pPr>
+        <w:ind w:firstLine="360"/>
+        <w:rPr>
+          <w:rFonts w:hint="eastAsia"/>
+        </w:rPr>
+      </w:pPr>
+    </w:p>
+    <w:p>
+      <w:pPr>
+        <w:pStyle w:val="a3"/>
+      </w:pPr>
+      <w:r>
+        <w:rPr>
+          <w:rFonts w:hint="eastAsia"/>
+        </w:rPr>
+        <w:t>车牌号识别</w:t>
+      </w:r>
+    </w:p>
+    <w:p>
+      <w:pPr>
+        <w:pStyle w:val="2"/>
+        <w:numPr>
+          <w:ilvl w:val="0"/>
+          <w:numId w:val="2"/>
+        </w:numPr>
+        <w:rPr>
+          <w:sz w:val="30"/>
+          <w:szCs w:val="30"/>
+        </w:rPr>
+      </w:pPr>
+      <w:r>
+        <w:rPr>
+          <w:rFonts w:hint="eastAsia"/>
+          <w:sz w:val="30"/>
+          <w:szCs w:val="30"/>
+        </w:rPr>
+        <w:t>图像分析</w:t>
+      </w:r>
+    </w:p>
+    <w:p>
+      <w:pPr>
+        <w:ind w:firstLine="360"/>
+      </w:pPr>
+      <w:r>
+        <w:rPr>
+          <w:rFonts w:hint="eastAsia"/>
+        </w:rPr>
+        <w:t>待处理的图片为</w:t>
+      </w:r>
+      <w:r>
+        <w:rPr>
+          <w:rFonts w:hint="eastAsia"/>
+        </w:rPr>
+        <w:t>阴暗光线下的一辆车</w:t>
+      </w:r>
+      <w:r>
+        <w:rPr>
+          <w:rFonts w:hint="eastAsia"/>
+        </w:rPr>
+        <w:t>，车牌</w:t>
+      </w:r>
+      <w:proofErr w:type="gramStart"/>
+      <w:r>
+        <w:rPr>
+          <w:rFonts w:hint="eastAsia"/>
+        </w:rPr>
+        <w:t>号较为</w:t>
+      </w:r>
+      <w:proofErr w:type="gramEnd"/>
+      <w:r>
+        <w:rPr>
+          <w:rFonts w:hint="eastAsia"/>
+        </w:rPr>
+        <w:t>清楚并且与车身其他地方有较大差异。为了提取出车辆的车牌部分</w:t>
+      </w:r>
+      <w:r>
+        <w:rPr>
+          <w:rFonts w:hint="eastAsia"/>
+        </w:rPr>
+        <w:t>，可以使用直方图反投影的方法进行提取，使用直方图反投影法在一张图片中提取区域，首先要提供感兴趣的区域的模板图像。</w:t>
+      </w:r>
+    </w:p>
+    <w:p>
+      <w:pPr>
+        <w:pStyle w:val="2"/>
+        <w:numPr>
+          <w:ilvl w:val="0"/>
+          <w:numId w:val="2"/>
+        </w:numPr>
+        <w:rPr>
+          <w:rFonts w:hint="eastAsia"/>
+          <w:sz w:val="30"/>
+          <w:szCs w:val="30"/>
+        </w:rPr>
+      </w:pPr>
+      <w:r>
+        <w:rPr>
+          <w:rFonts w:hint="eastAsia"/>
+          <w:sz w:val="30"/>
+          <w:szCs w:val="30"/>
+        </w:rPr>
+        <w:t>实验过程</w:t>
+      </w:r>
+    </w:p>
+    <w:p>
+      <w:pPr>
+        <w:ind w:firstLine="360"/>
+      </w:pPr>
+      <w:r>
+        <w:rPr>
+          <w:rFonts w:hint="eastAsia"/>
+        </w:rPr>
+        <w:t>在这里，我们要手动制作模板，考虑到待提取的目标是一个车牌，我们的模板也应该是车牌</w:t>
+      </w:r>
+      <w:r>
+        <w:rPr>
+          <w:rFonts w:hint="eastAsia"/>
+        </w:rPr>
+        <w:t>。</w:t>
+      </w:r>
+    </w:p>
+    <w:p>
+      <w:pPr>
+        <w:ind w:firstLine="360"/>
+        <w:jc w:val="center"/>
+      </w:pPr>
+      <w:r>
+        <w:rPr>
+          <w:rFonts w:hint="eastAsia"/>
+          <w:noProof/>
+        </w:rPr>
+        <w:drawing>
+          <wp:inline distT="0" distB="0" distL="0" distR="0" wp14:anchorId="083175C7" wp14:editId="023CE610">
+            <wp:extent cx="2292350" cy="933920"/>
+            <wp:effectExtent l="0" t="0" r="0" b="0"/>
+            <wp:docPr id="2" name="图片 2"/>
+            <wp:cNvGraphicFramePr>
+              <a:graphicFrameLocks xmlns:a="http://schemas.openxmlformats.org/drawingml/2006/main" noChangeAspect="1"/>
+            </wp:cNvGraphicFramePr>
+            <a:graphic xmlns:a="http://schemas.openxmlformats.org/drawingml/2006/main">
+              <a:graphicData uri="http://schemas.openxmlformats.org/drawingml/2006/picture">
+                <pic:pic xmlns:pic="http://schemas.openxmlformats.org/drawingml/2006/picture">
+                  <pic:nvPicPr>
+                    <pic:cNvPr id="0" name="Picture 1"/>
+                    <pic:cNvPicPr>
+                      <a:picLocks noChangeAspect="1" noChangeArrowheads="1"/>
+                    </pic:cNvPicPr>
+                  </pic:nvPicPr>
+                  <pic:blipFill>
+                    <a:blip r:embed="rId6">
+                      <a:extLst>
+                        <a:ext uri="{28A0092B-C50C-407E-A947-70E740481C1C}">
+                          <a14:useLocalDpi xmlns:a14="http://schemas.microsoft.com/office/drawing/2010/main" val="0"/>
+                        </a:ext>
+                      </a:extLst>
+                    </a:blip>
+                    <a:srcRect/>
+                    <a:stretch>
+                      <a:fillRect/>
+                    </a:stretch>
+                  </pic:blipFill>
+                  <pic:spPr bwMode="auto">
+                    <a:xfrm>
+                      <a:off x="0" y="0"/>
+                      <a:ext cx="2301815" cy="937776"/>
+                    </a:xfrm>
+                    <a:prstGeom prst="rect">
+                      <a:avLst/>
+                    </a:prstGeom>
+                    <a:noFill/>
+                    <a:ln>
+                      <a:noFill/>
+                    </a:ln>
+                  </pic:spPr>
+                </pic:pic>
+              </a:graphicData>
+            </a:graphic>
+          </wp:inline>
+        </w:drawing>
+      </w:r>
+    </w:p>
+    <w:p>
+      <w:pPr>
+        <w:ind w:firstLine="360"/>
+      </w:pPr>
+      <w:r>
+        <w:rPr>
+          <w:rFonts w:hint="eastAsia"/>
+        </w:rPr>
+        <w:t>实验主要使用python以及</w:t>
+      </w:r>
+      <w:proofErr w:type="spellStart"/>
+      <w:r>
+        <w:rPr>
+          <w:rFonts w:hint="eastAsia"/>
+        </w:rPr>
+        <w:t>opencv</w:t>
+      </w:r>
+      <w:proofErr w:type="spellEnd"/>
+      <w:r>
+        <w:rPr>
+          <w:rFonts w:hint="eastAsia"/>
+        </w:rPr>
+        <w:t>进行，代码如下：</w:t>
+      </w:r>
+    </w:p>
+    <w:tbl>
+      <w:tblPr>
+        <w:tblStyle w:val="a5"/>
+        <w:tblW w:w="0" w:type="auto"/>
+        <w:tblLook w:val="04A0" w:firstRow="1" w:lastRow="0" w:firstColumn="1" w:lastColumn="0" w:noHBand="0" w:noVBand="1"/>
+      </w:tblPr>
+      <w:tblGrid>
+        <w:gridCol w:w="8296"/>
+      </w:tblGrid>
+      <w:tr>
+        <w:tc>
+          <w:tcPr>
+            <w:tcW w:w="8296" w:type="dxa"/>
+          </w:tcPr>
+          <w:p>
+            <w:pPr>
+              <w:widowControl/>
+              <w:shd w:val="clear" w:color="auto" w:fill="FFFFFF"/>
+              <w:spacing w:line="285" w:lineRule="atLeast"/>
+              <w:jc w:val="left"/>
+              <w:rPr>
+                <w:rFonts w:ascii="Consolas" w:eastAsia="Times New Roman" w:hAnsi="Consolas" w:cs="Times New Roman"/>
+                <w:color w:val="000000"/>
+                <w:kern w:val="0"/>
+                <w:szCs w:val="21"/>
+              </w:rPr>
+            </w:pPr>
+            <w:r>
+              <w:rPr>
+                <w:rFonts w:ascii="Consolas" w:eastAsia="Times New Roman" w:hAnsi="Consolas" w:cs="Times New Roman"/>
+                <w:color w:val="AF00DB"/>
+                <w:kern w:val="0"/>
+                <w:szCs w:val="21"/>
+              </w:rPr>
+              <w:lastRenderedPageBreak/>
+              <w:t>import</w:t>
+            </w:r>
+            <w:r>
+              <w:rPr>
+                <w:rFonts w:ascii="Consolas" w:eastAsia="Times New Roman" w:hAnsi="Consolas" w:cs="Times New Roman"/>
+                <w:color w:val="000000"/>
+                <w:kern w:val="0"/>
+                <w:szCs w:val="21"/>
+              </w:rPr>
+              <w:t> cv2</w:t>
+            </w:r>
+          </w:p>
+          <w:p>
+            <w:pPr>
+              <w:widowControl/>
+              <w:shd w:val="clear" w:color="auto" w:fill="FFFFFF"/>
+              <w:spacing w:line="285" w:lineRule="atLeast"/>
+              <w:jc w:val="left"/>
+              <w:rPr>
+                <w:rFonts w:ascii="Consolas" w:eastAsia="Times New Roman" w:hAnsi="Consolas" w:cs="Times New Roman"/>
+                <w:color w:val="000000"/>
+                <w:kern w:val="0"/>
+                <w:szCs w:val="21"/>
+              </w:rPr>
+            </w:pPr>
+            <w:r>
+              <w:rPr>
+                <w:rFonts w:ascii="Consolas" w:eastAsia="Times New Roman" w:hAnsi="Consolas" w:cs="Times New Roman"/>
+                <w:color w:val="AF00DB"/>
+                <w:kern w:val="0"/>
+                <w:szCs w:val="21"/>
+              </w:rPr>
+              <w:t>import</w:t>
+            </w:r>
+            <w:r>
+              <w:rPr>
+                <w:rFonts w:ascii="Consolas" w:eastAsia="Times New Roman" w:hAnsi="Consolas" w:cs="Times New Roman"/>
+                <w:color w:val="000000"/>
+                <w:kern w:val="0"/>
+                <w:szCs w:val="21"/>
+              </w:rPr>
+              <w:t> </w:t>
+            </w:r>
+            <w:proofErr w:type="spellStart"/>
+            <w:r>
+              <w:rPr>
+                <w:rFonts w:ascii="Consolas" w:eastAsia="Times New Roman" w:hAnsi="Consolas" w:cs="Times New Roman"/>
+                <w:color w:val="000000"/>
+                <w:kern w:val="0"/>
+                <w:szCs w:val="21"/>
+              </w:rPr>
+              <w:t>numpy</w:t>
+            </w:r>
+            <w:proofErr w:type="spellEnd"/>
+            <w:r>
+              <w:rPr>
+                <w:rFonts w:ascii="Consolas" w:eastAsia="Times New Roman" w:hAnsi="Consolas" w:cs="Times New Roman"/>
+                <w:color w:val="000000"/>
+                <w:kern w:val="0"/>
+                <w:szCs w:val="21"/>
+              </w:rPr>
+              <w:t> </w:t>
+            </w:r>
+            <w:r>
+              <w:rPr>
+                <w:rFonts w:ascii="Consolas" w:eastAsia="Times New Roman" w:hAnsi="Consolas" w:cs="Times New Roman"/>
+                <w:color w:val="AF00DB"/>
+                <w:kern w:val="0"/>
+                <w:szCs w:val="21"/>
+              </w:rPr>
+              <w:t>as</w:t>
+            </w:r>
+            <w:r>
+              <w:rPr>
+                <w:rFonts w:ascii="Consolas" w:eastAsia="Times New Roman" w:hAnsi="Consolas" w:cs="Times New Roman"/>
+                <w:color w:val="000000"/>
+                <w:kern w:val="0"/>
+                <w:szCs w:val="21"/>
+              </w:rPr>
+              <w:t> np</w:t>
+            </w:r>
+          </w:p>
+          <w:p>
+            <w:pPr>
+              <w:widowControl/>
+              <w:shd w:val="clear" w:color="auto" w:fill="FFFFFF"/>
+              <w:spacing w:line="285" w:lineRule="atLeast"/>
+              <w:jc w:val="left"/>
+              <w:rPr>
+                <w:rFonts w:ascii="Consolas" w:eastAsia="Times New Roman" w:hAnsi="Consolas" w:cs="Times New Roman"/>
+                <w:color w:val="000000"/>
+                <w:kern w:val="0"/>
+                <w:szCs w:val="21"/>
+              </w:rPr>
+            </w:pPr>
+            <w:r>
+              <w:rPr>
+                <w:rFonts w:ascii="Consolas" w:eastAsia="Times New Roman" w:hAnsi="Consolas" w:cs="Times New Roman"/>
+                <w:color w:val="AF00DB"/>
+                <w:kern w:val="0"/>
+                <w:szCs w:val="21"/>
+              </w:rPr>
+              <w:t>from</w:t>
+            </w:r>
+            <w:r>
+              <w:rPr>
+                <w:rFonts w:ascii="Consolas" w:eastAsia="Times New Roman" w:hAnsi="Consolas" w:cs="Times New Roman"/>
+                <w:color w:val="000000"/>
+                <w:kern w:val="0"/>
+                <w:szCs w:val="21"/>
+              </w:rPr>
+              <w:t> matplotlib </w:t>
+            </w:r>
+            <w:r>
+              <w:rPr>
+                <w:rFonts w:ascii="Consolas" w:eastAsia="Times New Roman" w:hAnsi="Consolas" w:cs="Times New Roman"/>
+                <w:color w:val="AF00DB"/>
+                <w:kern w:val="0"/>
+                <w:szCs w:val="21"/>
+              </w:rPr>
+              <w:t>import</w:t>
+            </w:r>
+            <w:r>
+              <w:rPr>
+                <w:rFonts w:ascii="Consolas" w:eastAsia="Times New Roman" w:hAnsi="Consolas" w:cs="Times New Roman"/>
+                <w:color w:val="000000"/>
+                <w:kern w:val="0"/>
+                <w:szCs w:val="21"/>
+              </w:rPr>
+              <w:t> </w:t>
+            </w:r>
+            <w:proofErr w:type="spellStart"/>
+            <w:r>
+              <w:rPr>
+                <w:rFonts w:ascii="Consolas" w:eastAsia="Times New Roman" w:hAnsi="Consolas" w:cs="Times New Roman"/>
+                <w:color w:val="000000"/>
+                <w:kern w:val="0"/>
+                <w:szCs w:val="21"/>
+              </w:rPr>
+              <w:t>pyplot</w:t>
+            </w:r>
+            <w:proofErr w:type="spellEnd"/>
+            <w:r>
+              <w:rPr>
+                <w:rFonts w:ascii="Consolas" w:eastAsia="Times New Roman" w:hAnsi="Consolas" w:cs="Times New Roman"/>
+                <w:color w:val="000000"/>
+                <w:kern w:val="0"/>
+                <w:szCs w:val="21"/>
+              </w:rPr>
+              <w:t> </w:t>
+            </w:r>
+            <w:r>
+              <w:rPr>
+                <w:rFonts w:ascii="Consolas" w:eastAsia="Times New Roman" w:hAnsi="Consolas" w:cs="Times New Roman"/>
+                <w:color w:val="AF00DB"/>
+                <w:kern w:val="0"/>
+                <w:szCs w:val="21"/>
+              </w:rPr>
+              <w:t>as</w:t>
+            </w:r>
+            <w:r>
+              <w:rPr>
+                <w:rFonts w:ascii="Consolas" w:eastAsia="Times New Roman" w:hAnsi="Consolas" w:cs="Times New Roman"/>
+                <w:color w:val="000000"/>
+                <w:kern w:val="0"/>
+                <w:szCs w:val="21"/>
+              </w:rPr>
+              <w:t> </w:t>
+            </w:r>
+            <w:proofErr w:type="spellStart"/>
+            <w:r>
+              <w:rPr>
+                <w:rFonts w:ascii="Consolas" w:eastAsia="Times New Roman" w:hAnsi="Consolas" w:cs="Times New Roman"/>
+                <w:color w:val="000000"/>
+                <w:kern w:val="0"/>
+                <w:szCs w:val="21"/>
+              </w:rPr>
+              <w:t>plt</w:t>
+            </w:r>
+            <w:proofErr w:type="spellEnd"/>
+          </w:p>
+          <w:p>
+            <w:pPr>
+              <w:widowControl/>
+              <w:shd w:val="clear" w:color="auto" w:fill="FFFFFF"/>
+              <w:spacing w:line="285" w:lineRule="atLeast"/>
+              <w:jc w:val="left"/>
+              <w:rPr>
+                <w:rFonts w:ascii="Consolas" w:eastAsia="Times New Roman" w:hAnsi="Consolas" w:cs="Times New Roman"/>
+                <w:color w:val="000000"/>
+                <w:kern w:val="0"/>
+                <w:szCs w:val="21"/>
+              </w:rPr>
+            </w:pPr>
+          </w:p>
+          <w:p>
+            <w:pPr>
+              <w:widowControl/>
+              <w:shd w:val="clear" w:color="auto" w:fill="FFFFFF"/>
+              <w:spacing w:line="285" w:lineRule="atLeast"/>
+              <w:jc w:val="left"/>
+              <w:rPr>
+                <w:rFonts w:ascii="Consolas" w:eastAsia="Times New Roman" w:hAnsi="Consolas" w:cs="Times New Roman"/>
+                <w:color w:val="000000"/>
+                <w:kern w:val="0"/>
+                <w:szCs w:val="21"/>
+              </w:rPr>
+            </w:pPr>
+            <w:r>
+              <w:rPr>
+                <w:rFonts w:ascii="Consolas" w:eastAsia="Times New Roman" w:hAnsi="Consolas" w:cs="Times New Roman"/>
+                <w:color w:val="000000"/>
+                <w:kern w:val="0"/>
+                <w:szCs w:val="21"/>
+              </w:rPr>
+              <w:t>template = cv2.imread(</w:t>
+            </w:r>
+            <w:r>
+              <w:rPr>
+                <w:rFonts w:ascii="Consolas" w:eastAsia="Times New Roman" w:hAnsi="Consolas" w:cs="Times New Roman"/>
+                <w:color w:val="A31515"/>
+                <w:kern w:val="0"/>
+                <w:szCs w:val="21"/>
+              </w:rPr>
+              <w:t>'template.jpg'</w:t>
+            </w:r>
+            <w:r>
+              <w:rPr>
+                <w:rFonts w:ascii="Consolas" w:eastAsia="Times New Roman" w:hAnsi="Consolas" w:cs="Times New Roman"/>
+                <w:color w:val="000000"/>
+                <w:kern w:val="0"/>
+                <w:szCs w:val="21"/>
+              </w:rPr>
+              <w:t>)</w:t>
+            </w:r>
+          </w:p>
+          <w:p>
+            <w:pPr>
+              <w:widowControl/>
+              <w:shd w:val="clear" w:color="auto" w:fill="FFFFFF"/>
+              <w:spacing w:line="285" w:lineRule="atLeast"/>
+              <w:jc w:val="left"/>
+              <w:rPr>
+                <w:rFonts w:ascii="Consolas" w:eastAsia="Times New Roman" w:hAnsi="Consolas" w:cs="Times New Roman"/>
+                <w:color w:val="000000"/>
+                <w:kern w:val="0"/>
+                <w:szCs w:val="21"/>
+              </w:rPr>
+            </w:pPr>
+            <w:proofErr w:type="spellStart"/>
+            <w:r>
+              <w:rPr>
+                <w:rFonts w:ascii="Consolas" w:eastAsia="Times New Roman" w:hAnsi="Consolas" w:cs="Times New Roman"/>
+                <w:color w:val="000000"/>
+                <w:kern w:val="0"/>
+                <w:szCs w:val="21"/>
+              </w:rPr>
+              <w:t>templateHsv</w:t>
+            </w:r>
+            <w:proofErr w:type="spellEnd"/>
+            <w:r>
+              <w:rPr>
+                <w:rFonts w:ascii="Consolas" w:eastAsia="Times New Roman" w:hAnsi="Consolas" w:cs="Times New Roman"/>
+                <w:color w:val="000000"/>
+                <w:kern w:val="0"/>
+                <w:szCs w:val="21"/>
+              </w:rPr>
+              <w:t> = cv2.cvtColor(template, cv2.COLOR_BGR2HSV)</w:t>
+            </w:r>
+          </w:p>
+          <w:p>
+            <w:pPr>
+              <w:widowControl/>
+              <w:shd w:val="clear" w:color="auto" w:fill="FFFFFF"/>
+              <w:spacing w:line="285" w:lineRule="atLeast"/>
+              <w:jc w:val="left"/>
+              <w:rPr>
+                <w:rFonts w:ascii="Consolas" w:eastAsia="Times New Roman" w:hAnsi="Consolas" w:cs="Times New Roman"/>
+                <w:color w:val="000000"/>
+                <w:kern w:val="0"/>
+                <w:szCs w:val="21"/>
+              </w:rPr>
+            </w:pPr>
+          </w:p>
+          <w:p>
+            <w:pPr>
+              <w:widowControl/>
+              <w:shd w:val="clear" w:color="auto" w:fill="FFFFFF"/>
+              <w:spacing w:line="285" w:lineRule="atLeast"/>
+              <w:jc w:val="left"/>
+              <w:rPr>
+                <w:rFonts w:ascii="Consolas" w:eastAsia="Times New Roman" w:hAnsi="Consolas" w:cs="Times New Roman"/>
+                <w:color w:val="000000"/>
+                <w:kern w:val="0"/>
+                <w:szCs w:val="21"/>
+              </w:rPr>
+            </w:pPr>
+            <w:r>
+              <w:rPr>
+                <w:rFonts w:ascii="Consolas" w:eastAsia="Times New Roman" w:hAnsi="Consolas" w:cs="Times New Roman"/>
+                <w:color w:val="000000"/>
+                <w:kern w:val="0"/>
+                <w:szCs w:val="21"/>
+              </w:rPr>
+              <w:t>car = cv2.imread(</w:t>
+            </w:r>
+            <w:r>
+              <w:rPr>
+                <w:rFonts w:ascii="Consolas" w:eastAsia="Times New Roman" w:hAnsi="Consolas" w:cs="Times New Roman"/>
+                <w:color w:val="A31515"/>
+                <w:kern w:val="0"/>
+                <w:szCs w:val="21"/>
+              </w:rPr>
+              <w:t>'car.jpg'</w:t>
+            </w:r>
+            <w:r>
+              <w:rPr>
+                <w:rFonts w:ascii="Consolas" w:eastAsia="Times New Roman" w:hAnsi="Consolas" w:cs="Times New Roman"/>
+                <w:color w:val="000000"/>
+                <w:kern w:val="0"/>
+                <w:szCs w:val="21"/>
+              </w:rPr>
+              <w:t>)</w:t>
+            </w:r>
+          </w:p>
+          <w:p>
+            <w:pPr>
+              <w:widowControl/>
+              <w:shd w:val="clear" w:color="auto" w:fill="FFFFFF"/>
+              <w:spacing w:line="285" w:lineRule="atLeast"/>
+              <w:jc w:val="left"/>
+              <w:rPr>
+                <w:rFonts w:ascii="Consolas" w:eastAsia="Times New Roman" w:hAnsi="Consolas" w:cs="Times New Roman"/>
+                <w:color w:val="000000"/>
+                <w:kern w:val="0"/>
+                <w:szCs w:val="21"/>
+              </w:rPr>
+            </w:pPr>
+            <w:proofErr w:type="spellStart"/>
+            <w:r>
+              <w:rPr>
+                <w:rFonts w:ascii="Consolas" w:eastAsia="Times New Roman" w:hAnsi="Consolas" w:cs="Times New Roman"/>
+                <w:color w:val="000000"/>
+                <w:kern w:val="0"/>
+                <w:szCs w:val="21"/>
+              </w:rPr>
+              <w:t>carHsv</w:t>
+            </w:r>
+            <w:proofErr w:type="spellEnd"/>
+            <w:r>
+              <w:rPr>
+                <w:rFonts w:ascii="Consolas" w:eastAsia="Times New Roman" w:hAnsi="Consolas" w:cs="Times New Roman"/>
+                <w:color w:val="000000"/>
+                <w:kern w:val="0"/>
+                <w:szCs w:val="21"/>
+              </w:rPr>
+              <w:t> = cv2.cvtColor(car, cv2.COLOR_BGR2HSV)</w:t>
+            </w:r>
+          </w:p>
+          <w:p>
+            <w:pPr>
+              <w:widowControl/>
+              <w:shd w:val="clear" w:color="auto" w:fill="FFFFFF"/>
+              <w:spacing w:line="285" w:lineRule="atLeast"/>
+              <w:jc w:val="left"/>
+              <w:rPr>
+                <w:rFonts w:ascii="Consolas" w:eastAsia="Times New Roman" w:hAnsi="Consolas" w:cs="Times New Roman"/>
+                <w:color w:val="000000"/>
+                <w:kern w:val="0"/>
+                <w:szCs w:val="21"/>
+              </w:rPr>
+            </w:pPr>
+          </w:p>
+          <w:p>
+            <w:pPr>
+              <w:widowControl/>
+              <w:shd w:val="clear" w:color="auto" w:fill="FFFFFF"/>
+              <w:spacing w:line="285" w:lineRule="atLeast"/>
+              <w:jc w:val="left"/>
+              <w:rPr>
+                <w:rFonts w:ascii="Consolas" w:eastAsia="Times New Roman" w:hAnsi="Consolas" w:cs="Times New Roman"/>
+                <w:color w:val="000000"/>
+                <w:kern w:val="0"/>
+                <w:szCs w:val="21"/>
+              </w:rPr>
+            </w:pPr>
+            <w:r>
+              <w:rPr>
+                <w:rFonts w:ascii="Consolas" w:eastAsia="Times New Roman" w:hAnsi="Consolas" w:cs="Times New Roman"/>
+                <w:color w:val="000000"/>
+                <w:kern w:val="0"/>
+                <w:szCs w:val="21"/>
+              </w:rPr>
+              <w:t>templateHist = cv2.calcHist([templateHsv], [</w:t>
+            </w:r>
+            <w:r>
+              <w:rPr>
+                <w:rFonts w:ascii="Consolas" w:eastAsia="Times New Roman" w:hAnsi="Consolas" w:cs="Times New Roman"/>
+                <w:color w:val="098658"/>
+                <w:kern w:val="0"/>
+                <w:szCs w:val="21"/>
+              </w:rPr>
+              <w:t>0</w:t>
+            </w:r>
+            <w:r>
+              <w:rPr>
+                <w:rFonts w:ascii="Consolas" w:eastAsia="Times New Roman" w:hAnsi="Consolas" w:cs="Times New Roman"/>
+                <w:color w:val="000000"/>
+                <w:kern w:val="0"/>
+                <w:szCs w:val="21"/>
+              </w:rPr>
+              <w:t>, </w:t>
+            </w:r>
+            <w:r>
+              <w:rPr>
+                <w:rFonts w:ascii="Consolas" w:eastAsia="Times New Roman" w:hAnsi="Consolas" w:cs="Times New Roman"/>
+                <w:color w:val="098658"/>
+                <w:kern w:val="0"/>
+                <w:szCs w:val="21"/>
+              </w:rPr>
+              <w:t>1</w:t>
+            </w:r>
+            <w:r>
+              <w:rPr>
+                <w:rFonts w:ascii="Consolas" w:eastAsia="Times New Roman" w:hAnsi="Consolas" w:cs="Times New Roman"/>
+                <w:color w:val="000000"/>
+                <w:kern w:val="0"/>
+                <w:szCs w:val="21"/>
+              </w:rPr>
+              <w:t>], </w:t>
+            </w:r>
+            <w:r>
+              <w:rPr>
+                <w:rFonts w:ascii="Consolas" w:eastAsia="Times New Roman" w:hAnsi="Consolas" w:cs="Times New Roman"/>
+                <w:color w:val="0000FF"/>
+                <w:kern w:val="0"/>
+                <w:szCs w:val="21"/>
+              </w:rPr>
+              <w:t>None</w:t>
+            </w:r>
+            <w:r>
+              <w:rPr>
+                <w:rFonts w:ascii="Consolas" w:eastAsia="Times New Roman" w:hAnsi="Consolas" w:cs="Times New Roman"/>
+                <w:color w:val="000000"/>
+                <w:kern w:val="0"/>
+                <w:szCs w:val="21"/>
+              </w:rPr>
+              <w:t>, [</w:t>
+            </w:r>
+            <w:r>
+              <w:rPr>
+                <w:rFonts w:ascii="Consolas" w:eastAsia="Times New Roman" w:hAnsi="Consolas" w:cs="Times New Roman"/>
+                <w:color w:val="098658"/>
+                <w:kern w:val="0"/>
+                <w:szCs w:val="21"/>
+              </w:rPr>
+              <w:t>180</w:t>
+            </w:r>
+            <w:r>
+              <w:rPr>
+                <w:rFonts w:ascii="Consolas" w:eastAsia="Times New Roman" w:hAnsi="Consolas" w:cs="Times New Roman"/>
+                <w:color w:val="000000"/>
+                <w:kern w:val="0"/>
+                <w:szCs w:val="21"/>
+              </w:rPr>
+              <w:t>, </w:t>
+            </w:r>
+            <w:r>
+              <w:rPr>
+                <w:rFonts w:ascii="Consolas" w:eastAsia="Times New Roman" w:hAnsi="Consolas" w:cs="Times New Roman"/>
+                <w:color w:val="098658"/>
+                <w:kern w:val="0"/>
+                <w:szCs w:val="21"/>
+              </w:rPr>
+              <w:t>10</w:t>
+            </w:r>
+            <w:r>
+              <w:rPr>
+                <w:rFonts w:ascii="Consolas" w:eastAsia="Times New Roman" w:hAnsi="Consolas" w:cs="Times New Roman"/>
+                <w:color w:val="000000"/>
+                <w:kern w:val="0"/>
+                <w:szCs w:val="21"/>
+              </w:rPr>
+              <w:t>], [</w:t>
+            </w:r>
+            <w:r>
+              <w:rPr>
+                <w:rFonts w:ascii="Consolas" w:eastAsia="Times New Roman" w:hAnsi="Consolas" w:cs="Times New Roman"/>
+                <w:color w:val="098658"/>
+                <w:kern w:val="0"/>
+                <w:szCs w:val="21"/>
+              </w:rPr>
+              <w:t>0</w:t>
+            </w:r>
+            <w:r>
+              <w:rPr>
+                <w:rFonts w:ascii="Consolas" w:eastAsia="Times New Roman" w:hAnsi="Consolas" w:cs="Times New Roman"/>
+                <w:color w:val="000000"/>
+                <w:kern w:val="0"/>
+                <w:szCs w:val="21"/>
+              </w:rPr>
+              <w:t>, </w:t>
+            </w:r>
+            <w:r>
+              <w:rPr>
+                <w:rFonts w:ascii="Consolas" w:eastAsia="Times New Roman" w:hAnsi="Consolas" w:cs="Times New Roman"/>
+                <w:color w:val="098658"/>
+                <w:kern w:val="0"/>
+                <w:szCs w:val="21"/>
+              </w:rPr>
+              <w:t>179</w:t>
+            </w:r>
+            <w:r>
+              <w:rPr>
+                <w:rFonts w:ascii="Consolas" w:eastAsia="Times New Roman" w:hAnsi="Consolas" w:cs="Times New Roman"/>
+                <w:color w:val="000000"/>
+                <w:kern w:val="0"/>
+                <w:szCs w:val="21"/>
+              </w:rPr>
+              <w:t>, </w:t>
+            </w:r>
+            <w:r>
+              <w:rPr>
+                <w:rFonts w:ascii="Consolas" w:eastAsia="Times New Roman" w:hAnsi="Consolas" w:cs="Times New Roman"/>
+                <w:color w:val="098658"/>
+                <w:kern w:val="0"/>
+                <w:szCs w:val="21"/>
+              </w:rPr>
+              <w:t>0</w:t>
+            </w:r>
+            <w:r>
+              <w:rPr>
+                <w:rFonts w:ascii="Consolas" w:eastAsia="Times New Roman" w:hAnsi="Consolas" w:cs="Times New Roman"/>
+                <w:color w:val="000000"/>
+                <w:kern w:val="0"/>
+                <w:szCs w:val="21"/>
+              </w:rPr>
+              <w:t>, </w:t>
+            </w:r>
+            <w:r>
+              <w:rPr>
+                <w:rFonts w:ascii="Consolas" w:eastAsia="Times New Roman" w:hAnsi="Consolas" w:cs="Times New Roman"/>
+                <w:color w:val="098658"/>
+                <w:kern w:val="0"/>
+                <w:szCs w:val="21"/>
+              </w:rPr>
+              <w:t>256</w:t>
+            </w:r>
+            <w:r>
+              <w:rPr>
+                <w:rFonts w:ascii="Consolas" w:eastAsia="Times New Roman" w:hAnsi="Consolas" w:cs="Times New Roman"/>
+                <w:color w:val="000000"/>
+                <w:kern w:val="0"/>
+                <w:szCs w:val="21"/>
+              </w:rPr>
+              <w:t>])</w:t>
+            </w:r>
+          </w:p>
+          <w:p>
+            <w:pPr>
+              <w:widowControl/>
+              <w:shd w:val="clear" w:color="auto" w:fill="FFFFFF"/>
+              <w:spacing w:line="285" w:lineRule="atLeast"/>
+              <w:jc w:val="left"/>
+              <w:rPr>
+                <w:rFonts w:ascii="Consolas" w:eastAsia="Times New Roman" w:hAnsi="Consolas" w:cs="Times New Roman"/>
+                <w:color w:val="000000"/>
+                <w:kern w:val="0"/>
+                <w:szCs w:val="21"/>
+              </w:rPr>
+            </w:pPr>
+            <w:r>
+              <w:rPr>
+                <w:rFonts w:ascii="Consolas" w:eastAsia="Times New Roman" w:hAnsi="Consolas" w:cs="Times New Roman"/>
+                <w:color w:val="000000"/>
+                <w:kern w:val="0"/>
+                <w:szCs w:val="21"/>
+              </w:rPr>
+              <w:t>cv2.normalize(templateHist, templateHist, </w:t>
+            </w:r>
+            <w:r>
+              <w:rPr>
+                <w:rFonts w:ascii="Consolas" w:eastAsia="Times New Roman" w:hAnsi="Consolas" w:cs="Times New Roman"/>
+                <w:color w:val="098658"/>
+                <w:kern w:val="0"/>
+                <w:szCs w:val="21"/>
+              </w:rPr>
+              <w:t>0</w:t>
+            </w:r>
+            <w:r>
+              <w:rPr>
+                <w:rFonts w:ascii="Consolas" w:eastAsia="Times New Roman" w:hAnsi="Consolas" w:cs="Times New Roman"/>
+                <w:color w:val="000000"/>
+                <w:kern w:val="0"/>
+                <w:szCs w:val="21"/>
+              </w:rPr>
+              <w:t>, </w:t>
+            </w:r>
+            <w:r>
+              <w:rPr>
+                <w:rFonts w:ascii="Consolas" w:eastAsia="Times New Roman" w:hAnsi="Consolas" w:cs="Times New Roman"/>
+                <w:color w:val="098658"/>
+                <w:kern w:val="0"/>
+                <w:szCs w:val="21"/>
+              </w:rPr>
+              <w:t>255</w:t>
+            </w:r>
+            <w:r>
+              <w:rPr>
+                <w:rFonts w:ascii="Consolas" w:eastAsia="Times New Roman" w:hAnsi="Consolas" w:cs="Times New Roman"/>
+                <w:color w:val="000000"/>
+                <w:kern w:val="0"/>
+                <w:szCs w:val="21"/>
+              </w:rPr>
+              <w:t>, cv2.NORM_MINMAX)</w:t>
+            </w:r>
+          </w:p>
+          <w:p>
+            <w:pPr>
+              <w:widowControl/>
+              <w:shd w:val="clear" w:color="auto" w:fill="FFFFFF"/>
+              <w:spacing w:line="285" w:lineRule="atLeast"/>
+              <w:jc w:val="left"/>
+              <w:rPr>
+                <w:rFonts w:ascii="Consolas" w:eastAsia="Times New Roman" w:hAnsi="Consolas" w:cs="Times New Roman"/>
+                <w:color w:val="000000"/>
+                <w:kern w:val="0"/>
+                <w:szCs w:val="21"/>
+              </w:rPr>
+            </w:pPr>
+            <w:r>
+              <w:rPr>
+                <w:rFonts w:ascii="Consolas" w:eastAsia="Times New Roman" w:hAnsi="Consolas" w:cs="Times New Roman"/>
+                <w:color w:val="000000"/>
+                <w:kern w:val="0"/>
+                <w:szCs w:val="21"/>
+              </w:rPr>
+              <w:t>dst = cv2.calcBackProject([carHsv], [</w:t>
+            </w:r>
+            <w:r>
+              <w:rPr>
+                <w:rFonts w:ascii="Consolas" w:eastAsia="Times New Roman" w:hAnsi="Consolas" w:cs="Times New Roman"/>
+                <w:color w:val="098658"/>
+                <w:kern w:val="0"/>
+                <w:szCs w:val="21"/>
+              </w:rPr>
+              <w:t>0</w:t>
+            </w:r>
+            <w:r>
+              <w:rPr>
+                <w:rFonts w:ascii="Consolas" w:eastAsia="Times New Roman" w:hAnsi="Consolas" w:cs="Times New Roman"/>
+                <w:color w:val="000000"/>
+                <w:kern w:val="0"/>
+                <w:szCs w:val="21"/>
+              </w:rPr>
+              <w:t>, </w:t>
+            </w:r>
+            <w:r>
+              <w:rPr>
+                <w:rFonts w:ascii="Consolas" w:eastAsia="Times New Roman" w:hAnsi="Consolas" w:cs="Times New Roman"/>
+                <w:color w:val="098658"/>
+                <w:kern w:val="0"/>
+                <w:szCs w:val="21"/>
+              </w:rPr>
+              <w:t>1</w:t>
+            </w:r>
+            <w:r>
+              <w:rPr>
+                <w:rFonts w:ascii="Consolas" w:eastAsia="Times New Roman" w:hAnsi="Consolas" w:cs="Times New Roman"/>
+                <w:color w:val="000000"/>
+                <w:kern w:val="0"/>
+                <w:szCs w:val="21"/>
+              </w:rPr>
+              <w:t>], templateHist, [</w:t>
+            </w:r>
+            <w:r>
+              <w:rPr>
+                <w:rFonts w:ascii="Consolas" w:eastAsia="Times New Roman" w:hAnsi="Consolas" w:cs="Times New Roman"/>
+                <w:color w:val="098658"/>
+                <w:kern w:val="0"/>
+                <w:szCs w:val="21"/>
+              </w:rPr>
+              <w:t>0</w:t>
+            </w:r>
+            <w:r>
+              <w:rPr>
+                <w:rFonts w:ascii="Consolas" w:eastAsia="Times New Roman" w:hAnsi="Consolas" w:cs="Times New Roman"/>
+                <w:color w:val="000000"/>
+                <w:kern w:val="0"/>
+                <w:szCs w:val="21"/>
+              </w:rPr>
+              <w:t>, </w:t>
+            </w:r>
+            <w:r>
+              <w:rPr>
+                <w:rFonts w:ascii="Consolas" w:eastAsia="Times New Roman" w:hAnsi="Consolas" w:cs="Times New Roman"/>
+                <w:color w:val="098658"/>
+                <w:kern w:val="0"/>
+                <w:szCs w:val="21"/>
+              </w:rPr>
+              <w:t>179</w:t>
+            </w:r>
+            <w:r>
+              <w:rPr>
+                <w:rFonts w:ascii="Consolas" w:eastAsia="Times New Roman" w:hAnsi="Consolas" w:cs="Times New Roman"/>
+                <w:color w:val="000000"/>
+                <w:kern w:val="0"/>
+                <w:szCs w:val="21"/>
+              </w:rPr>
+              <w:t>, </w:t>
+            </w:r>
+            <w:r>
+              <w:rPr>
+                <w:rFonts w:ascii="Consolas" w:eastAsia="Times New Roman" w:hAnsi="Consolas" w:cs="Times New Roman"/>
+                <w:color w:val="098658"/>
+                <w:kern w:val="0"/>
+                <w:szCs w:val="21"/>
+              </w:rPr>
+              <w:t>0</w:t>
+            </w:r>
+            <w:r>
+              <w:rPr>
+                <w:rFonts w:ascii="Consolas" w:eastAsia="Times New Roman" w:hAnsi="Consolas" w:cs="Times New Roman"/>
+                <w:color w:val="000000"/>
+                <w:kern w:val="0"/>
+                <w:szCs w:val="21"/>
+              </w:rPr>
+              <w:t>, </w:t>
+            </w:r>
+            <w:r>
+              <w:rPr>
+                <w:rFonts w:ascii="Consolas" w:eastAsia="Times New Roman" w:hAnsi="Consolas" w:cs="Times New Roman"/>
+                <w:color w:val="098658"/>
+                <w:kern w:val="0"/>
+                <w:szCs w:val="21"/>
+              </w:rPr>
+              <w:t>256</w:t>
+            </w:r>
+            <w:r>
+              <w:rPr>
+                <w:rFonts w:ascii="Consolas" w:eastAsia="Times New Roman" w:hAnsi="Consolas" w:cs="Times New Roman"/>
+                <w:color w:val="000000"/>
+                <w:kern w:val="0"/>
+                <w:szCs w:val="21"/>
+              </w:rPr>
+              <w:t>], </w:t>
+            </w:r>
+            <w:r>
+              <w:rPr>
+                <w:rFonts w:ascii="Consolas" w:eastAsia="Times New Roman" w:hAnsi="Consolas" w:cs="Times New Roman"/>
+                <w:color w:val="098658"/>
+                <w:kern w:val="0"/>
+                <w:szCs w:val="21"/>
+              </w:rPr>
+              <w:t>1</w:t>
+            </w:r>
+            <w:r>
+              <w:rPr>
+                <w:rFonts w:ascii="Consolas" w:eastAsia="Times New Roman" w:hAnsi="Consolas" w:cs="Times New Roman"/>
+                <w:color w:val="000000"/>
+                <w:kern w:val="0"/>
+                <w:szCs w:val="21"/>
+              </w:rPr>
+              <w:t>)</w:t>
+            </w:r>
+          </w:p>
+          <w:p>
+            <w:pPr>
+              <w:widowControl/>
+              <w:shd w:val="clear" w:color="auto" w:fill="FFFFFF"/>
+              <w:spacing w:line="285" w:lineRule="atLeast"/>
+              <w:jc w:val="left"/>
+              <w:rPr>
+                <w:rFonts w:ascii="Consolas" w:eastAsia="Times New Roman" w:hAnsi="Consolas" w:cs="Times New Roman"/>
+                <w:color w:val="000000"/>
+                <w:kern w:val="0"/>
+                <w:szCs w:val="21"/>
+              </w:rPr>
+            </w:pPr>
+          </w:p>
+          <w:p>
+            <w:pPr>
+              <w:widowControl/>
+              <w:shd w:val="clear" w:color="auto" w:fill="FFFFFF"/>
+              <w:spacing w:line="285" w:lineRule="atLeast"/>
+              <w:jc w:val="left"/>
+              <w:rPr>
+                <w:rFonts w:ascii="Consolas" w:eastAsia="Times New Roman" w:hAnsi="Consolas" w:cs="Times New Roman"/>
+                <w:color w:val="000000"/>
+                <w:kern w:val="0"/>
+                <w:szCs w:val="21"/>
+              </w:rPr>
+            </w:pPr>
+            <w:r>
+              <w:rPr>
+                <w:rFonts w:ascii="Consolas" w:eastAsia="Times New Roman" w:hAnsi="Consolas" w:cs="Times New Roman"/>
+                <w:color w:val="000000"/>
+                <w:kern w:val="0"/>
+                <w:szCs w:val="21"/>
+              </w:rPr>
+              <w:t>disc = cv2.getStructuringElement(cv2.MORPH_ELLIPSE, (</w:t>
+            </w:r>
+            <w:r>
+              <w:rPr>
+                <w:rFonts w:ascii="Consolas" w:eastAsia="Times New Roman" w:hAnsi="Consolas" w:cs="Times New Roman"/>
+                <w:color w:val="098658"/>
+                <w:kern w:val="0"/>
+                <w:szCs w:val="21"/>
+              </w:rPr>
+              <w:t>15</w:t>
+            </w:r>
+            <w:r>
+              <w:rPr>
+                <w:rFonts w:ascii="Consolas" w:eastAsia="Times New Roman" w:hAnsi="Consolas" w:cs="Times New Roman"/>
+                <w:color w:val="000000"/>
+                <w:kern w:val="0"/>
+                <w:szCs w:val="21"/>
+              </w:rPr>
+              <w:t>, </w:t>
+            </w:r>
+            <w:r>
+              <w:rPr>
+                <w:rFonts w:ascii="Consolas" w:eastAsia="Times New Roman" w:hAnsi="Consolas" w:cs="Times New Roman"/>
+                <w:color w:val="098658"/>
+                <w:kern w:val="0"/>
+                <w:szCs w:val="21"/>
+              </w:rPr>
+              <w:t>4</w:t>
+            </w:r>
+            <w:r>
+              <w:rPr>
+                <w:rFonts w:ascii="Consolas" w:eastAsia="Times New Roman" w:hAnsi="Consolas" w:cs="Times New Roman"/>
+                <w:color w:val="000000"/>
+                <w:kern w:val="0"/>
+                <w:szCs w:val="21"/>
+              </w:rPr>
+              <w:t>))</w:t>
+            </w:r>
+          </w:p>
+          <w:p>
+            <w:pPr>
+              <w:widowControl/>
+              <w:shd w:val="clear" w:color="auto" w:fill="FFFFFF"/>
+              <w:spacing w:line="285" w:lineRule="atLeast"/>
+              <w:jc w:val="left"/>
+              <w:rPr>
+                <w:rFonts w:ascii="Consolas" w:eastAsia="Times New Roman" w:hAnsi="Consolas" w:cs="Times New Roman"/>
+                <w:color w:val="000000"/>
+                <w:kern w:val="0"/>
+                <w:szCs w:val="21"/>
+              </w:rPr>
+            </w:pPr>
+            <w:proofErr w:type="spellStart"/>
+            <w:r>
+              <w:rPr>
+                <w:rFonts w:ascii="Consolas" w:eastAsia="Times New Roman" w:hAnsi="Consolas" w:cs="Times New Roman"/>
+                <w:color w:val="000000"/>
+                <w:kern w:val="0"/>
+                <w:szCs w:val="21"/>
+              </w:rPr>
+              <w:t>dst</w:t>
+            </w:r>
+            <w:proofErr w:type="spellEnd"/>
+            <w:r>
+              <w:rPr>
+                <w:rFonts w:ascii="Consolas" w:eastAsia="Times New Roman" w:hAnsi="Consolas" w:cs="Times New Roman"/>
+                <w:color w:val="000000"/>
+                <w:kern w:val="0"/>
+                <w:szCs w:val="21"/>
+              </w:rPr>
+              <w:t> = cv2.filter2</w:t>
+            </w:r>
+            <w:proofErr w:type="gramStart"/>
+            <w:r>
+              <w:rPr>
+                <w:rFonts w:ascii="Consolas" w:eastAsia="Times New Roman" w:hAnsi="Consolas" w:cs="Times New Roman"/>
+                <w:color w:val="000000"/>
+                <w:kern w:val="0"/>
+                <w:szCs w:val="21"/>
+              </w:rPr>
+              <w:t>D(</w:t>
+            </w:r>
+            <w:proofErr w:type="spellStart"/>
+            <w:proofErr w:type="gramEnd"/>
+            <w:r>
+              <w:rPr>
+                <w:rFonts w:ascii="Consolas" w:eastAsia="Times New Roman" w:hAnsi="Consolas" w:cs="Times New Roman"/>
+                <w:color w:val="000000"/>
+                <w:kern w:val="0"/>
+                <w:szCs w:val="21"/>
+              </w:rPr>
+              <w:t>dst</w:t>
+            </w:r>
+            <w:proofErr w:type="spellEnd"/>
+            <w:r>
+              <w:rPr>
+                <w:rFonts w:ascii="Consolas" w:eastAsia="Times New Roman" w:hAnsi="Consolas" w:cs="Times New Roman"/>
+                <w:color w:val="000000"/>
+                <w:kern w:val="0"/>
+                <w:szCs w:val="21"/>
+              </w:rPr>
+              <w:t>, -</w:t>
+            </w:r>
+            <w:r>
+              <w:rPr>
+                <w:rFonts w:ascii="Consolas" w:eastAsia="Times New Roman" w:hAnsi="Consolas" w:cs="Times New Roman"/>
+                <w:color w:val="098658"/>
+                <w:kern w:val="0"/>
+                <w:szCs w:val="21"/>
+              </w:rPr>
+              <w:t>1</w:t>
+            </w:r>
+            <w:r>
+              <w:rPr>
+                <w:rFonts w:ascii="Consolas" w:eastAsia="Times New Roman" w:hAnsi="Consolas" w:cs="Times New Roman"/>
+                <w:color w:val="000000"/>
+                <w:kern w:val="0"/>
+                <w:szCs w:val="21"/>
+              </w:rPr>
+              <w:t>, disc)</w:t>
+            </w:r>
+          </w:p>
+          <w:p>
+            <w:pPr>
+              <w:widowControl/>
+              <w:shd w:val="clear" w:color="auto" w:fill="FFFFFF"/>
+              <w:spacing w:line="285" w:lineRule="atLeast"/>
+              <w:jc w:val="left"/>
+              <w:rPr>
+                <w:rFonts w:ascii="Consolas" w:eastAsia="Times New Roman" w:hAnsi="Consolas" w:cs="Times New Roman"/>
+                <w:color w:val="000000"/>
+                <w:kern w:val="0"/>
+                <w:szCs w:val="21"/>
+              </w:rPr>
+            </w:pPr>
+          </w:p>
+          <w:p>
+            <w:pPr>
+              <w:widowControl/>
+              <w:shd w:val="clear" w:color="auto" w:fill="FFFFFF"/>
+              <w:spacing w:line="285" w:lineRule="atLeast"/>
+              <w:jc w:val="left"/>
+              <w:rPr>
+                <w:rFonts w:ascii="Consolas" w:eastAsia="Times New Roman" w:hAnsi="Consolas" w:cs="Times New Roman"/>
+                <w:color w:val="000000"/>
+                <w:kern w:val="0"/>
+                <w:szCs w:val="21"/>
+              </w:rPr>
+            </w:pPr>
+            <w:r>
+              <w:rPr>
+                <w:rFonts w:ascii="Consolas" w:eastAsia="Times New Roman" w:hAnsi="Consolas" w:cs="Times New Roman"/>
+                <w:color w:val="000000"/>
+                <w:kern w:val="0"/>
+                <w:szCs w:val="21"/>
+              </w:rPr>
+              <w:t>ret, thresh = cv2.threshold(</w:t>
+            </w:r>
+            <w:proofErr w:type="spellStart"/>
+            <w:r>
+              <w:rPr>
+                <w:rFonts w:ascii="Consolas" w:eastAsia="Times New Roman" w:hAnsi="Consolas" w:cs="Times New Roman"/>
+                <w:color w:val="000000"/>
+                <w:kern w:val="0"/>
+                <w:szCs w:val="21"/>
+              </w:rPr>
+              <w:t>dst</w:t>
+            </w:r>
+            <w:proofErr w:type="spellEnd"/>
+            <w:r>
+              <w:rPr>
+                <w:rFonts w:ascii="Consolas" w:eastAsia="Times New Roman" w:hAnsi="Consolas" w:cs="Times New Roman"/>
+                <w:color w:val="000000"/>
+                <w:kern w:val="0"/>
+                <w:szCs w:val="21"/>
+              </w:rPr>
+              <w:t>, </w:t>
+            </w:r>
+            <w:r>
+              <w:rPr>
+                <w:rFonts w:ascii="Consolas" w:eastAsia="Times New Roman" w:hAnsi="Consolas" w:cs="Times New Roman"/>
+                <w:color w:val="098658"/>
+                <w:kern w:val="0"/>
+                <w:szCs w:val="21"/>
+              </w:rPr>
+              <w:t>254</w:t>
+            </w:r>
+            <w:r>
+              <w:rPr>
+                <w:rFonts w:ascii="Consolas" w:eastAsia="Times New Roman" w:hAnsi="Consolas" w:cs="Times New Roman"/>
+                <w:color w:val="000000"/>
+                <w:kern w:val="0"/>
+                <w:szCs w:val="21"/>
+              </w:rPr>
+              <w:t>, </w:t>
+            </w:r>
+            <w:r>
+              <w:rPr>
+                <w:rFonts w:ascii="Consolas" w:eastAsia="Times New Roman" w:hAnsi="Consolas" w:cs="Times New Roman"/>
+                <w:color w:val="098658"/>
+                <w:kern w:val="0"/>
+                <w:szCs w:val="21"/>
+              </w:rPr>
+              <w:t>255</w:t>
+            </w:r>
+            <w:r>
+              <w:rPr>
+                <w:rFonts w:ascii="Consolas" w:eastAsia="Times New Roman" w:hAnsi="Consolas" w:cs="Times New Roman"/>
+                <w:color w:val="000000"/>
+                <w:kern w:val="0"/>
+                <w:szCs w:val="21"/>
+              </w:rPr>
+              <w:t>, </w:t>
+            </w:r>
+            <w:r>
+              <w:rPr>
+                <w:rFonts w:ascii="Consolas" w:eastAsia="Times New Roman" w:hAnsi="Consolas" w:cs="Times New Roman"/>
+                <w:color w:val="098658"/>
+                <w:kern w:val="0"/>
+                <w:szCs w:val="21"/>
+              </w:rPr>
+              <w:t>0</w:t>
+            </w:r>
+            <w:r>
+              <w:rPr>
+                <w:rFonts w:ascii="Consolas" w:eastAsia="Times New Roman" w:hAnsi="Consolas" w:cs="Times New Roman"/>
+                <w:color w:val="000000"/>
+                <w:kern w:val="0"/>
+                <w:szCs w:val="21"/>
+              </w:rPr>
+              <w:t>)</w:t>
+            </w:r>
+          </w:p>
+          <w:p>
+            <w:pPr>
+              <w:widowControl/>
+              <w:shd w:val="clear" w:color="auto" w:fill="FFFFFF"/>
+              <w:spacing w:line="285" w:lineRule="atLeast"/>
+              <w:jc w:val="left"/>
+              <w:rPr>
+                <w:rFonts w:ascii="Consolas" w:eastAsia="Times New Roman" w:hAnsi="Consolas" w:cs="Times New Roman"/>
+                <w:color w:val="000000"/>
+                <w:kern w:val="0"/>
+                <w:szCs w:val="21"/>
+              </w:rPr>
+            </w:pPr>
+          </w:p>
+          <w:p>
+            <w:pPr>
+              <w:widowControl/>
+              <w:shd w:val="clear" w:color="auto" w:fill="FFFFFF"/>
+              <w:spacing w:line="285" w:lineRule="atLeast"/>
+              <w:jc w:val="left"/>
+              <w:rPr>
+                <w:rFonts w:ascii="Consolas" w:eastAsia="Times New Roman" w:hAnsi="Consolas" w:cs="Times New Roman"/>
+                <w:color w:val="000000"/>
+                <w:kern w:val="0"/>
+                <w:szCs w:val="21"/>
+              </w:rPr>
+            </w:pPr>
+            <w:r>
+              <w:rPr>
+                <w:rFonts w:ascii="Consolas" w:eastAsia="Times New Roman" w:hAnsi="Consolas" w:cs="Times New Roman"/>
+                <w:color w:val="000000"/>
+                <w:kern w:val="0"/>
+                <w:szCs w:val="21"/>
+              </w:rPr>
+              <w:t>thresh = cv2.merge((thresh, thresh, thresh))</w:t>
+            </w:r>
+          </w:p>
+          <w:p>
+            <w:pPr>
+              <w:widowControl/>
+              <w:shd w:val="clear" w:color="auto" w:fill="FFFFFF"/>
+              <w:spacing w:line="285" w:lineRule="atLeast"/>
+              <w:jc w:val="left"/>
+              <w:rPr>
+                <w:rFonts w:ascii="Consolas" w:eastAsia="Times New Roman" w:hAnsi="Consolas" w:cs="Times New Roman"/>
+                <w:color w:val="000000"/>
+                <w:kern w:val="0"/>
+                <w:szCs w:val="21"/>
+              </w:rPr>
+            </w:pPr>
+          </w:p>
+          <w:p>
+            <w:pPr>
+              <w:widowControl/>
+              <w:shd w:val="clear" w:color="auto" w:fill="FFFFFF"/>
+              <w:spacing w:line="285" w:lineRule="atLeast"/>
+              <w:jc w:val="left"/>
+              <w:rPr>
+                <w:rFonts w:ascii="Consolas" w:eastAsia="Times New Roman" w:hAnsi="Consolas" w:cs="Times New Roman"/>
+                <w:color w:val="000000"/>
+                <w:kern w:val="0"/>
+                <w:szCs w:val="21"/>
+              </w:rPr>
+            </w:pPr>
+            <w:r>
+              <w:rPr>
+                <w:rFonts w:ascii="Consolas" w:eastAsia="Times New Roman" w:hAnsi="Consolas" w:cs="Times New Roman"/>
+                <w:color w:val="000000"/>
+                <w:kern w:val="0"/>
+                <w:szCs w:val="21"/>
+              </w:rPr>
+              <w:t>res = cv2.bitwise_</w:t>
+            </w:r>
+            <w:proofErr w:type="gramStart"/>
+            <w:r>
+              <w:rPr>
+                <w:rFonts w:ascii="Consolas" w:eastAsia="Times New Roman" w:hAnsi="Consolas" w:cs="Times New Roman"/>
+                <w:color w:val="000000"/>
+                <w:kern w:val="0"/>
+                <w:szCs w:val="21"/>
+              </w:rPr>
+              <w:t>and(</w:t>
+            </w:r>
+            <w:proofErr w:type="gramEnd"/>
+            <w:r>
+              <w:rPr>
+                <w:rFonts w:ascii="Consolas" w:eastAsia="Times New Roman" w:hAnsi="Consolas" w:cs="Times New Roman"/>
+                <w:color w:val="000000"/>
+                <w:kern w:val="0"/>
+                <w:szCs w:val="21"/>
+              </w:rPr>
+              <w:t>car, thresh)</w:t>
+            </w:r>
+          </w:p>
+          <w:p>
+            <w:pPr>
+              <w:widowControl/>
+              <w:shd w:val="clear" w:color="auto" w:fill="FFFFFF"/>
+              <w:spacing w:line="285" w:lineRule="atLeast"/>
+              <w:jc w:val="left"/>
+              <w:rPr>
+                <w:rFonts w:ascii="Consolas" w:eastAsia="Times New Roman" w:hAnsi="Consolas" w:cs="Times New Roman"/>
+                <w:color w:val="000000"/>
+                <w:kern w:val="0"/>
+                <w:szCs w:val="21"/>
+              </w:rPr>
+            </w:pPr>
+            <w:r>
+              <w:rPr>
+                <w:rFonts w:ascii="Consolas" w:eastAsia="Times New Roman" w:hAnsi="Consolas" w:cs="Times New Roman"/>
+                <w:color w:val="000000"/>
+                <w:kern w:val="0"/>
+                <w:szCs w:val="21"/>
+              </w:rPr>
+              <w:t>res = </w:t>
+            </w:r>
+            <w:proofErr w:type="spellStart"/>
+            <w:proofErr w:type="gramStart"/>
+            <w:r>
+              <w:rPr>
+                <w:rFonts w:ascii="Consolas" w:eastAsia="Times New Roman" w:hAnsi="Consolas" w:cs="Times New Roman"/>
+                <w:color w:val="000000"/>
+                <w:kern w:val="0"/>
+                <w:szCs w:val="21"/>
+              </w:rPr>
+              <w:t>np.hstack</w:t>
+            </w:r>
+            <w:proofErr w:type="spellEnd"/>
+            <w:proofErr w:type="gramEnd"/>
+            <w:r>
+              <w:rPr>
+                <w:rFonts w:ascii="Consolas" w:eastAsia="Times New Roman" w:hAnsi="Consolas" w:cs="Times New Roman"/>
+                <w:color w:val="000000"/>
+                <w:kern w:val="0"/>
+                <w:szCs w:val="21"/>
+              </w:rPr>
+              <w:t>((car, thresh, res))</w:t>
+            </w:r>
+          </w:p>
+          <w:p>
+            <w:pPr>
+              <w:widowControl/>
+              <w:shd w:val="clear" w:color="auto" w:fill="FFFFFF"/>
+              <w:spacing w:line="285" w:lineRule="atLeast"/>
+              <w:jc w:val="left"/>
+              <w:rPr>
+                <w:rFonts w:ascii="Consolas" w:eastAsia="Times New Roman" w:hAnsi="Consolas" w:cs="Times New Roman"/>
+                <w:color w:val="000000"/>
+                <w:kern w:val="0"/>
+                <w:szCs w:val="21"/>
+              </w:rPr>
+            </w:pPr>
+          </w:p>
+          <w:p>
+            <w:pPr>
+              <w:widowControl/>
+              <w:shd w:val="clear" w:color="auto" w:fill="FFFFFF"/>
+              <w:spacing w:line="285" w:lineRule="atLeast"/>
+              <w:jc w:val="left"/>
+              <w:rPr>
+                <w:rFonts w:ascii="Consolas" w:eastAsia="Times New Roman" w:hAnsi="Consolas" w:cs="Times New Roman"/>
+                <w:color w:val="000000"/>
+                <w:kern w:val="0"/>
+                <w:szCs w:val="21"/>
+              </w:rPr>
+            </w:pPr>
+            <w:r>
+              <w:rPr>
+                <w:rFonts w:ascii="Consolas" w:eastAsia="Times New Roman" w:hAnsi="Consolas" w:cs="Times New Roman"/>
+                <w:color w:val="000000"/>
+                <w:kern w:val="0"/>
+                <w:szCs w:val="21"/>
+              </w:rPr>
+              <w:t>cv2.imwrite(</w:t>
+            </w:r>
+            <w:r>
+              <w:rPr>
+                <w:rFonts w:ascii="Consolas" w:eastAsia="Times New Roman" w:hAnsi="Consolas" w:cs="Times New Roman"/>
+                <w:color w:val="A31515"/>
+                <w:kern w:val="0"/>
+                <w:szCs w:val="21"/>
+              </w:rPr>
+              <w:t>'res.jpg'</w:t>
+            </w:r>
+            <w:r>
+              <w:rPr>
+                <w:rFonts w:ascii="Consolas" w:eastAsia="Times New Roman" w:hAnsi="Consolas" w:cs="Times New Roman"/>
+                <w:color w:val="000000"/>
+                <w:kern w:val="0"/>
+                <w:szCs w:val="21"/>
+              </w:rPr>
+              <w:t>, res)</w:t>
+            </w:r>
+          </w:p>
+          <w:p>
+            <w:pPr>
+              <w:widowControl/>
+              <w:shd w:val="clear" w:color="auto" w:fill="FFFFFF"/>
+              <w:spacing w:line="285" w:lineRule="atLeast"/>
+              <w:jc w:val="left"/>
+              <w:rPr>
+                <w:rFonts w:ascii="Consolas" w:eastAsia="Times New Roman" w:hAnsi="Consolas" w:cs="Times New Roman"/>
+                <w:color w:val="000000"/>
+                <w:kern w:val="0"/>
+                <w:szCs w:val="21"/>
+              </w:rPr>
+            </w:pPr>
+            <w:r>
+              <w:rPr>
+                <w:rFonts w:ascii="Consolas" w:eastAsia="Times New Roman" w:hAnsi="Consolas" w:cs="Times New Roman"/>
+                <w:color w:val="000000"/>
+                <w:kern w:val="0"/>
+                <w:szCs w:val="21"/>
+              </w:rPr>
+              <w:t>cv2.imshow(</w:t>
+            </w:r>
+            <w:r>
+              <w:rPr>
+                <w:rFonts w:ascii="Consolas" w:eastAsia="Times New Roman" w:hAnsi="Consolas" w:cs="Times New Roman"/>
+                <w:color w:val="A31515"/>
+                <w:kern w:val="0"/>
+                <w:szCs w:val="21"/>
+              </w:rPr>
+              <w:t>'1'</w:t>
+            </w:r>
+            <w:r>
+              <w:rPr>
+                <w:rFonts w:ascii="Consolas" w:eastAsia="Times New Roman" w:hAnsi="Consolas" w:cs="Times New Roman"/>
+                <w:color w:val="000000"/>
+                <w:kern w:val="0"/>
+                <w:szCs w:val="21"/>
+              </w:rPr>
+              <w:t>, res)</w:t>
+            </w:r>
+          </w:p>
+          <w:p>
+            <w:pPr>
+              <w:widowControl/>
+              <w:shd w:val="clear" w:color="auto" w:fill="FFFFFF"/>
+              <w:spacing w:line="285" w:lineRule="atLeast"/>
+              <w:jc w:val="left"/>
+              <w:rPr>
+                <w:rFonts w:ascii="Consolas" w:eastAsia="Times New Roman" w:hAnsi="Consolas" w:cs="Times New Roman" w:hint="eastAsia"/>
+                <w:color w:val="000000"/>
+                <w:kern w:val="0"/>
+                <w:szCs w:val="21"/>
+              </w:rPr>
+            </w:pPr>
+            <w:r>
+              <w:rPr>
+                <w:rFonts w:ascii="Consolas" w:eastAsia="Times New Roman" w:hAnsi="Consolas" w:cs="Times New Roman"/>
+                <w:color w:val="000000"/>
+                <w:kern w:val="0"/>
+                <w:szCs w:val="21"/>
+              </w:rPr>
+              <w:t>cv2.waitKey(</w:t>
+            </w:r>
+            <w:r>
+              <w:rPr>
+                <w:rFonts w:ascii="Consolas" w:eastAsia="Times New Roman" w:hAnsi="Consolas" w:cs="Times New Roman"/>
+                <w:color w:val="098658"/>
+                <w:kern w:val="0"/>
+                <w:szCs w:val="21"/>
+              </w:rPr>
+              <w:t>0</w:t>
+            </w:r>
+            <w:r>
+              <w:rPr>
+                <w:rFonts w:ascii="Consolas" w:eastAsia="Times New Roman" w:hAnsi="Consolas" w:cs="Times New Roman"/>
+                <w:color w:val="000000"/>
+                <w:kern w:val="0"/>
+                <w:szCs w:val="21"/>
+              </w:rPr>
+              <w:t>)</w:t>
+            </w:r>
+          </w:p>
+        </w:tc>
+      </w:tr>
+    </w:tbl>
+    <w:p>
+      <w:pPr>
+        <w:pStyle w:val="2"/>
+        <w:numPr>
+          <w:ilvl w:val="0"/>
+          <w:numId w:val="2"/>
+        </w:numPr>
+        <w:rPr>
+          <w:sz w:val="30"/>
+          <w:szCs w:val="30"/>
+        </w:rPr>
+      </w:pPr>
+      <w:r>
+        <w:rPr>
+          <w:rFonts w:hint="eastAsia"/>
+          <w:sz w:val="30"/>
+          <w:szCs w:val="30"/>
+        </w:rPr>
+        <w:t>结果分析</w:t>
+      </w:r>
+    </w:p>
+    <w:p>
+      <w:pPr>
+        <w:ind w:left="360"/>
+      </w:pPr>
+      <w:r>
+        <w:rPr>
+          <w:rFonts w:hint="eastAsia"/>
+        </w:rPr>
+        <w:t>实验结果如下图所示：</w:t>
+      </w:r>
+    </w:p>
+    <w:p>
+      <w:pPr>
+        <w:ind w:left="360"/>
+        <w:jc w:val="center"/>
+      </w:pPr>
+      <w:r>
+        <w:rPr>
+          <w:noProof/>
+        </w:rPr>
+        <w:drawing>
+          <wp:inline distT="0" distB="0" distL="0" distR="0" wp14:anchorId="25C4124E" wp14:editId="726B8A83">
+            <wp:extent cx="5014242" cy="1181100"/>
+            <wp:effectExtent l="0" t="0" r="0" b="0"/>
+            <wp:docPr id="3" name="图片 3"/>
+            <wp:cNvGraphicFramePr>
+              <a:graphicFrameLocks xmlns:a="http://schemas.openxmlformats.org/drawingml/2006/main" noChangeAspect="1"/>
+            </wp:cNvGraphicFramePr>
+            <a:graphic xmlns:a="http://schemas.openxmlformats.org/drawingml/2006/main">
+              <a:graphicData uri="http://schemas.openxmlformats.org/drawingml/2006/picture">
+                <pic:pic xmlns:pic="http://schemas.openxmlformats.org/drawingml/2006/picture">
+                  <pic:nvPicPr>
+                    <pic:cNvPr id="0" name="Picture 2"/>
+                    <pic:cNvPicPr>
+                      <a:picLocks noChangeAspect="1" noChangeArrowheads="1"/>
+                    </pic:cNvPicPr>
+                  </pic:nvPicPr>
+                  <pic:blipFill>
+                    <a:blip r:embed="rId7" cstate="print">
+                      <a:extLst>
+                        <a:ext uri="{28A0092B-C50C-407E-A947-70E740481C1C}">
+                          <a14:useLocalDpi xmlns:a14="http://schemas.microsoft.com/office/drawing/2010/main" val="0"/>
+                        </a:ext>
+                      </a:extLst>
+                    </a:blip>
+                    <a:srcRect/>
+                    <a:stretch>
+                      <a:fillRect/>
+                    </a:stretch>
+                  </pic:blipFill>
+                  <pic:spPr bwMode="auto">
+                    <a:xfrm>
+                      <a:off x="0" y="0"/>
+                      <a:ext cx="5032661" cy="1185439"/>
+                    </a:xfrm>
+                    <a:prstGeom prst="rect">
+                      <a:avLst/>
+                    </a:prstGeom>
+                    <a:noFill/>
+                    <a:ln>
+                      <a:noFill/>
+                    </a:ln>
+                  </pic:spPr>
+                </pic:pic>
+              </a:graphicData>
+            </a:graphic>
+          </wp:inline>
+        </w:drawing>
+      </w:r>
+    </w:p>
+    <w:p>
+      <w:pPr>
+        <w:ind w:left="360"/>
+        <w:rPr>
+          <w:rFonts w:hint="eastAsia"/>
+        </w:rPr>
+      </w:pPr>
+    </w:p>
+    <w:p>
+      <w:pPr>
+        <w:rPr>
+          <w:rFonts w:hint="eastAsia"/>
+        </w:rPr>
+      </w:pPr>
+      <w:r>
+        <w:tab/>
+      </w:r>
+      <w:r>
+        <w:rPr>
+          <w:rFonts w:hint="eastAsia"/>
+        </w:rPr>
+        <w:t>左侧为原图像，中间是使用直方图反投影后再进行</w:t>
+      </w:r>
+      <w:proofErr w:type="gramStart"/>
+      <w:r>
+        <w:rPr>
+          <w:rFonts w:hint="eastAsia"/>
+        </w:rPr>
+        <w:t>二值化后</w:t>
+      </w:r>
+      <w:proofErr w:type="gramEnd"/>
+      <w:r>
+        <w:rPr>
+          <w:rFonts w:hint="eastAsia"/>
+        </w:rPr>
+        <w:t>得到的蒙版图像，右侧为将</w:t>
+      </w:r>
+      <w:proofErr w:type="gramStart"/>
+      <w:r>
+        <w:rPr>
+          <w:rFonts w:hint="eastAsia"/>
+        </w:rPr>
+        <w:t>蒙版应用</w:t>
+      </w:r>
+      <w:proofErr w:type="gramEnd"/>
+      <w:r>
+        <w:rPr>
+          <w:rFonts w:hint="eastAsia"/>
+        </w:rPr>
+        <w:t>于原图以后得到的车牌图像。可以看到提取出来的部分大体是我们想要的区域，但是除此之外还有一部分车体也被提取出来了，这是因为车牌模板的边框以及车牌号中也有银色的部分，与前侧车体的颜色一致。使用直方图反投影无法区分</w:t>
+      </w:r>
+      <w:r>
+        <w:rPr>
+          <w:rFonts w:hint="eastAsia"/>
+        </w:rPr>
+        <w:t>。</w:t>
+      </w:r>
     </w:p>
     <w:sectPr>
+      <w:type w:val="continuous"/>
       <w:pgSz w:w="11906" w:h="16838"/>
       <w:pgMar w:top="1440" w:right="1800" w:bottom="1440" w:left="1800" w:header="851" w:footer="992" w:gutter="0"/>
       <w:cols w:space="425"/>
@@ -1996,8 +3741,100 @@
       </w:pPr>
     </w:lvl>
   </w:abstractNum>
+  <w:abstractNum w:abstractNumId="1" w15:restartNumberingAfterBreak="0">
+    <w:nsid w:val="6E212D9E"/>
+    <w:multiLevelType w:val="hybridMultilevel"/>
+    <w:tmpl w:val="CA440BFC"/>
+    <w:lvl w:ilvl="0" w:tplc="BB3200EC">
+      <w:start w:val="1"/>
+      <w:numFmt w:val="decimal"/>
+      <w:lvlText w:val="%1."/>
+      <w:lvlJc w:val="left"/>
+      <w:pPr>
+        <w:ind w:left="360" w:hanging="360"/>
+      </w:pPr>
+      <w:rPr>
+        <w:rFonts w:hint="default"/>
+      </w:rPr>
+    </w:lvl>
+    <w:lvl w:ilvl="1" w:tplc="04090019" w:tentative="1">
+      <w:start w:val="1"/>
+      <w:numFmt w:val="lowerLetter"/>
+      <w:lvlText w:val="%2)"/>
+      <w:lvlJc w:val="left"/>
+      <w:pPr>
+        <w:ind w:left="840" w:hanging="420"/>
+      </w:pPr>
+    </w:lvl>
+    <w:lvl w:ilvl="2" w:tplc="0409001B" w:tentative="1">
+      <w:start w:val="1"/>
+      <w:numFmt w:val="lowerRoman"/>
+      <w:lvlText w:val="%3."/>
+      <w:lvlJc w:val="right"/>
+      <w:pPr>
+        <w:ind w:left="1260" w:hanging="420"/>
+      </w:pPr>
+    </w:lvl>
+    <w:lvl w:ilvl="3" w:tplc="0409000F" w:tentative="1">
+      <w:start w:val="1"/>
+      <w:numFmt w:val="decimal"/>
+      <w:lvlText w:val="%4."/>
+      <w:lvlJc w:val="left"/>
+      <w:pPr>
+        <w:ind w:left="1680" w:hanging="420"/>
+      </w:pPr>
+    </w:lvl>
+    <w:lvl w:ilvl="4" w:tplc="04090019" w:tentative="1">
+      <w:start w:val="1"/>
+      <w:numFmt w:val="lowerLetter"/>
+      <w:lvlText w:val="%5)"/>
+      <w:lvlJc w:val="left"/>
+      <w:pPr>
+        <w:ind w:left="2100" w:hanging="420"/>
+      </w:pPr>
+    </w:lvl>
+    <w:lvl w:ilvl="5" w:tplc="0409001B" w:tentative="1">
+      <w:start w:val="1"/>
+      <w:numFmt w:val="lowerRoman"/>
+      <w:lvlText w:val="%6."/>
+      <w:lvlJc w:val="right"/>
+      <w:pPr>
+        <w:ind w:left="2520" w:hanging="420"/>
+      </w:pPr>
+    </w:lvl>
+    <w:lvl w:ilvl="6" w:tplc="0409000F" w:tentative="1">
+      <w:start w:val="1"/>
+      <w:numFmt w:val="decimal"/>
+      <w:lvlText w:val="%7."/>
+      <w:lvlJc w:val="left"/>
+      <w:pPr>
+        <w:ind w:left="2940" w:hanging="420"/>
+      </w:pPr>
+    </w:lvl>
+    <w:lvl w:ilvl="7" w:tplc="04090019" w:tentative="1">
+      <w:start w:val="1"/>
+      <w:numFmt w:val="lowerLetter"/>
+      <w:lvlText w:val="%8)"/>
+      <w:lvlJc w:val="left"/>
+      <w:pPr>
+        <w:ind w:left="3360" w:hanging="420"/>
+      </w:pPr>
+    </w:lvl>
+    <w:lvl w:ilvl="8" w:tplc="0409001B" w:tentative="1">
+      <w:start w:val="1"/>
+      <w:numFmt w:val="lowerRoman"/>
+      <w:lvlText w:val="%9."/>
+      <w:lvlJc w:val="right"/>
+      <w:pPr>
+        <w:ind w:left="3780" w:hanging="420"/>
+      </w:pPr>
+    </w:lvl>
+  </w:abstractNum>
   <w:num w:numId="1">
     <w:abstractNumId w:val="0"/>
+  </w:num>
+  <w:num w:numId="2">
+    <w:abstractNumId w:val="1"/>
   </w:num>
 </w:numbering>
 </file>
@@ -2397,6 +4234,7 @@
   <w:style w:type="paragraph" w:default="1" w:styleId="a">
     <w:name w:val="Normal"/>
     <w:qFormat/>
+    <w:rsid w:val="00DE44CB"/>
     <w:pPr>
       <w:widowControl w:val="0"/>
       <w:jc w:val="both"/>
